--- a/Documentatie/Fase 2/Modeldictionary.docx
+++ b/Documentatie/Fase 2/Modeldictionary.docx
@@ -4,18 +4,17 @@
   <w:body>
     <w:sdt>
       <w:sdtPr>
+        <w:rPr>
+          <w:rFonts w:eastAsiaTheme="minorHAnsi"/>
+          <w:lang w:eastAsia="en-US"/>
+        </w:rPr>
         <w:id w:val="1864624797"/>
         <w:docPartObj>
           <w:docPartGallery w:val="Cover Pages"/>
           <w:docPartUnique/>
         </w:docPartObj>
       </w:sdtPr>
-      <w:sdtEndPr>
-        <w:rPr>
-          <w:rFonts w:eastAsiaTheme="minorHAnsi"/>
-          <w:lang w:eastAsia="en-US"/>
-        </w:rPr>
-      </w:sdtEndPr>
+      <w:sdtEndPr/>
       <w:sdtContent>
         <w:p>
           <w:pPr>
@@ -146,15 +145,15 @@
                                     <w:alias w:val="Datum"/>
                                     <w:tag w:val=""/>
                                     <w:id w:val="-650599894"/>
-                                    <w:showingPlcHdr/>
                                     <w:dataBinding w:prefixMappings="xmlns:ns0='http://schemas.microsoft.com/office/2006/coverPageProps' " w:xpath="/ns0:CoverPageProperties[1]/ns0:PublishDate[1]" w:storeItemID="{55AF091B-3C7A-41E3-B477-F2FDAA23CFDA}"/>
-                                    <w:date>
+                                    <w:date w:fullDate="2017-02-20T00:00:00Z">
                                       <w:dateFormat w:val="d-M-yyyy"/>
                                       <w:lid w:val="nl-NL"/>
                                       <w:storeMappedDataAs w:val="dateTime"/>
                                       <w:calendar w:val="gregorian"/>
                                     </w:date>
                                   </w:sdtPr>
+                                  <w:sdtEndPr/>
                                   <w:sdtContent>
                                     <w:p>
                                       <w:pPr>
@@ -172,7 +171,7 @@
                                           <w:sz w:val="28"/>
                                           <w:szCs w:val="28"/>
                                         </w:rPr>
-                                        <w:t>[Datum]</w:t>
+                                        <w:t>20-2-2017</w:t>
                                       </w:r>
                                     </w:p>
                                   </w:sdtContent>
@@ -3459,15 +3458,15 @@
                               <w:alias w:val="Datum"/>
                               <w:tag w:val=""/>
                               <w:id w:val="-650599894"/>
-                              <w:showingPlcHdr/>
                               <w:dataBinding w:prefixMappings="xmlns:ns0='http://schemas.microsoft.com/office/2006/coverPageProps' " w:xpath="/ns0:CoverPageProperties[1]/ns0:PublishDate[1]" w:storeItemID="{55AF091B-3C7A-41E3-B477-F2FDAA23CFDA}"/>
-                              <w:date>
+                              <w:date w:fullDate="2017-02-20T00:00:00Z">
                                 <w:dateFormat w:val="d-M-yyyy"/>
                                 <w:lid w:val="nl-NL"/>
                                 <w:storeMappedDataAs w:val="dateTime"/>
                                 <w:calendar w:val="gregorian"/>
                               </w:date>
                             </w:sdtPr>
+                            <w:sdtEndPr/>
                             <w:sdtContent>
                               <w:p>
                                 <w:pPr>
@@ -3485,7 +3484,7 @@
                                     <w:sz w:val="28"/>
                                     <w:szCs w:val="28"/>
                                   </w:rPr>
-                                  <w:t>[Datum]</w:t>
+                                  <w:t>20-2-2017</w:t>
                                 </w:r>
                               </w:p>
                             </w:sdtContent>
@@ -3692,6 +3691,7 @@
                                     <w:dataBinding w:prefixMappings="xmlns:ns0='http://purl.org/dc/elements/1.1/' xmlns:ns1='http://schemas.openxmlformats.org/package/2006/metadata/core-properties' " w:xpath="/ns1:coreProperties[1]/ns0:creator[1]" w:storeItemID="{6C3C8BC8-F283-45AE-878A-BAB7291924A1}"/>
                                     <w:text/>
                                   </w:sdtPr>
+                                  <w:sdtEndPr/>
                                   <w:sdtContent>
                                     <w:r>
                                       <w:rPr>
@@ -3709,11 +3709,29 @@
                                 <w:pPr>
                                   <w:pStyle w:val="NoSpacing"/>
                                   <w:rPr>
-                                    <w:color w:val="595959" w:themeColor="text1" w:themeTint="A6"/>
-                                    <w:sz w:val="20"/>
-                                    <w:szCs w:val="20"/>
+                                    <w:color w:val="5B9BD5" w:themeColor="accent1"/>
+                                    <w:sz w:val="26"/>
+                                    <w:szCs w:val="26"/>
                                   </w:rPr>
                                 </w:pPr>
+                                <w:r>
+                                  <w:rPr>
+                                    <w:color w:val="5B9BD5" w:themeColor="accent1"/>
+                                    <w:sz w:val="26"/>
+                                    <w:szCs w:val="26"/>
+                                  </w:rPr>
+                                  <w:t xml:space="preserve">Steven </w:t>
+                                </w:r>
+                                <w:proofErr w:type="spellStart"/>
+                                <w:r>
+                                  <w:rPr>
+                                    <w:color w:val="5B9BD5" w:themeColor="accent1"/>
+                                    <w:sz w:val="26"/>
+                                    <w:szCs w:val="26"/>
+                                  </w:rPr>
+                                  <w:t>Logghe</w:t>
+                                </w:r>
+                                <w:proofErr w:type="spellEnd"/>
                               </w:p>
                             </w:txbxContent>
                           </wps:txbx>
@@ -3766,6 +3784,7 @@
                               <w:dataBinding w:prefixMappings="xmlns:ns0='http://purl.org/dc/elements/1.1/' xmlns:ns1='http://schemas.openxmlformats.org/package/2006/metadata/core-properties' " w:xpath="/ns1:coreProperties[1]/ns0:creator[1]" w:storeItemID="{6C3C8BC8-F283-45AE-878A-BAB7291924A1}"/>
                               <w:text/>
                             </w:sdtPr>
+                            <w:sdtEndPr/>
                             <w:sdtContent>
                               <w:r>
                                 <w:rPr>
@@ -3783,11 +3802,29 @@
                           <w:pPr>
                             <w:pStyle w:val="NoSpacing"/>
                             <w:rPr>
-                              <w:color w:val="595959" w:themeColor="text1" w:themeTint="A6"/>
-                              <w:sz w:val="20"/>
-                              <w:szCs w:val="20"/>
+                              <w:color w:val="5B9BD5" w:themeColor="accent1"/>
+                              <w:sz w:val="26"/>
+                              <w:szCs w:val="26"/>
                             </w:rPr>
                           </w:pPr>
+                          <w:r>
+                            <w:rPr>
+                              <w:color w:val="5B9BD5" w:themeColor="accent1"/>
+                              <w:sz w:val="26"/>
+                              <w:szCs w:val="26"/>
+                            </w:rPr>
+                            <w:t xml:space="preserve">Steven </w:t>
+                          </w:r>
+                          <w:proofErr w:type="spellStart"/>
+                          <w:r>
+                            <w:rPr>
+                              <w:color w:val="5B9BD5" w:themeColor="accent1"/>
+                              <w:sz w:val="26"/>
+                              <w:szCs w:val="26"/>
+                            </w:rPr>
+                            <w:t>Logghe</w:t>
+                          </w:r>
+                          <w:proofErr w:type="spellEnd"/>
                         </w:p>
                       </w:txbxContent>
                     </v:textbox>
@@ -3892,6 +3929,7 @@
                                     <w:dataBinding w:prefixMappings="xmlns:ns0='http://purl.org/dc/elements/1.1/' xmlns:ns1='http://schemas.openxmlformats.org/package/2006/metadata/core-properties' " w:xpath="/ns1:coreProperties[1]/ns0:title[1]" w:storeItemID="{6C3C8BC8-F283-45AE-878A-BAB7291924A1}"/>
                                     <w:text/>
                                   </w:sdtPr>
+                                  <w:sdtEndPr/>
                                   <w:sdtContent>
                                     <w:proofErr w:type="spellStart"/>
                                     <w:r>
@@ -3929,6 +3967,7 @@
                                     <w:dataBinding w:prefixMappings="xmlns:ns0='http://purl.org/dc/elements/1.1/' xmlns:ns1='http://schemas.openxmlformats.org/package/2006/metadata/core-properties' " w:xpath="/ns1:coreProperties[1]/ns0:subject[1]" w:storeItemID="{6C3C8BC8-F283-45AE-878A-BAB7291924A1}"/>
                                     <w:text/>
                                   </w:sdtPr>
+                                  <w:sdtEndPr/>
                                   <w:sdtContent>
                                     <w:r>
                                       <w:rPr>
@@ -3989,6 +4028,7 @@
                               <w:dataBinding w:prefixMappings="xmlns:ns0='http://purl.org/dc/elements/1.1/' xmlns:ns1='http://schemas.openxmlformats.org/package/2006/metadata/core-properties' " w:xpath="/ns1:coreProperties[1]/ns0:title[1]" w:storeItemID="{6C3C8BC8-F283-45AE-878A-BAB7291924A1}"/>
                               <w:text/>
                             </w:sdtPr>
+                            <w:sdtEndPr/>
                             <w:sdtContent>
                               <w:proofErr w:type="spellStart"/>
                               <w:r>
@@ -4026,6 +4066,7 @@
                               <w:dataBinding w:prefixMappings="xmlns:ns0='http://purl.org/dc/elements/1.1/' xmlns:ns1='http://schemas.openxmlformats.org/package/2006/metadata/core-properties' " w:xpath="/ns1:coreProperties[1]/ns0:subject[1]" w:storeItemID="{6C3C8BC8-F283-45AE-878A-BAB7291924A1}"/>
                               <w:text/>
                             </w:sdtPr>
+                            <w:sdtEndPr/>
                             <w:sdtContent>
                               <w:r>
                                 <w:rPr>
@@ -4052,12 +4093,17 @@
             <w:br w:type="page"/>
           </w:r>
         </w:p>
-        <w:bookmarkStart w:id="0" w:name="_GoBack" w:displacedByCustomXml="next"/>
-        <w:bookmarkEnd w:id="0" w:displacedByCustomXml="next"/>
       </w:sdtContent>
     </w:sdt>
     <w:sdt>
       <w:sdtPr>
+        <w:rPr>
+          <w:rFonts w:asciiTheme="minorHAnsi" w:eastAsiaTheme="minorHAnsi" w:hAnsiTheme="minorHAnsi" w:cstheme="minorBidi"/>
+          <w:color w:val="auto"/>
+          <w:sz w:val="22"/>
+          <w:szCs w:val="22"/>
+          <w:lang w:eastAsia="en-US"/>
+        </w:rPr>
         <w:id w:val="1970548186"/>
         <w:docPartObj>
           <w:docPartGallery w:val="Table of Contents"/>
@@ -4066,13 +4112,8 @@
       </w:sdtPr>
       <w:sdtEndPr>
         <w:rPr>
-          <w:rFonts w:asciiTheme="minorHAnsi" w:eastAsiaTheme="minorHAnsi" w:hAnsiTheme="minorHAnsi" w:cstheme="minorBidi"/>
           <w:b/>
           <w:bCs/>
-          <w:color w:val="auto"/>
-          <w:sz w:val="22"/>
-          <w:szCs w:val="22"/>
-          <w:lang w:eastAsia="en-US"/>
         </w:rPr>
       </w:sdtEndPr>
       <w:sdtContent>
@@ -4181,30 +4222,36 @@
       <w:pPr>
         <w:pStyle w:val="Heading1"/>
       </w:pPr>
-      <w:bookmarkStart w:id="1" w:name="_Toc474741920"/>
+      <w:bookmarkStart w:id="0" w:name="_Toc474741920"/>
       <w:r>
         <w:lastRenderedPageBreak/>
         <w:t>Tabel</w:t>
       </w:r>
-      <w:bookmarkEnd w:id="1"/>
+      <w:bookmarkEnd w:id="0"/>
     </w:p>
     <w:tbl>
       <w:tblPr>
-        <w:tblStyle w:val="TableGrid"/>
-        <w:tblW w:w="0" w:type="auto"/>
+        <w:tblStyle w:val="GridTable4-Accent5"/>
+        <w:tblW w:w="11058" w:type="dxa"/>
+        <w:tblInd w:w="-998" w:type="dxa"/>
+        <w:tblLayout w:type="fixed"/>
         <w:tblLook w:val="04A0" w:firstRow="1" w:lastRow="0" w:firstColumn="1" w:lastColumn="0" w:noHBand="0" w:noVBand="1"/>
       </w:tblPr>
       <w:tblGrid>
-        <w:gridCol w:w="1812"/>
-        <w:gridCol w:w="1812"/>
-        <w:gridCol w:w="1812"/>
-        <w:gridCol w:w="1813"/>
-        <w:gridCol w:w="1813"/>
+        <w:gridCol w:w="1846"/>
+        <w:gridCol w:w="1841"/>
+        <w:gridCol w:w="2380"/>
+        <w:gridCol w:w="2581"/>
+        <w:gridCol w:w="2410"/>
       </w:tblGrid>
       <w:tr>
+        <w:trPr>
+          <w:cnfStyle w:val="100000000000" w:firstRow="1" w:lastRow="0" w:firstColumn="0" w:lastColumn="0" w:oddVBand="0" w:evenVBand="0" w:oddHBand="0" w:evenHBand="0" w:firstRowFirstColumn="0" w:firstRowLastColumn="0" w:lastRowFirstColumn="0" w:lastRowLastColumn="0"/>
+        </w:trPr>
         <w:tc>
           <w:tcPr>
-            <w:tcW w:w="1812" w:type="dxa"/>
+            <w:cnfStyle w:val="001000000000" w:firstRow="0" w:lastRow="0" w:firstColumn="1" w:lastColumn="0" w:oddVBand="0" w:evenVBand="0" w:oddHBand="0" w:evenHBand="0" w:firstRowFirstColumn="0" w:firstRowLastColumn="0" w:lastRowFirstColumn="0" w:lastRowLastColumn="0"/>
+            <w:tcW w:w="1846" w:type="dxa"/>
           </w:tcPr>
           <w:p>
             <w:pPr>
@@ -4220,11 +4267,12 @@
         </w:tc>
         <w:tc>
           <w:tcPr>
-            <w:tcW w:w="1812" w:type="dxa"/>
+            <w:tcW w:w="1841" w:type="dxa"/>
           </w:tcPr>
           <w:p>
             <w:pPr>
               <w:pStyle w:val="NoSpacing"/>
+              <w:cnfStyle w:val="100000000000" w:firstRow="1" w:lastRow="0" w:firstColumn="0" w:lastColumn="0" w:oddVBand="0" w:evenVBand="0" w:oddHBand="0" w:evenHBand="0" w:firstRowFirstColumn="0" w:firstRowLastColumn="0" w:lastRowFirstColumn="0" w:lastRowLastColumn="0"/>
             </w:pPr>
             <w:r>
               <w:t>Attributen</w:t>
@@ -4233,11 +4281,12 @@
         </w:tc>
         <w:tc>
           <w:tcPr>
-            <w:tcW w:w="1812" w:type="dxa"/>
+            <w:tcW w:w="2380" w:type="dxa"/>
           </w:tcPr>
           <w:p>
             <w:pPr>
               <w:pStyle w:val="NoSpacing"/>
+              <w:cnfStyle w:val="100000000000" w:firstRow="1" w:lastRow="0" w:firstColumn="0" w:lastColumn="0" w:oddVBand="0" w:evenVBand="0" w:oddHBand="0" w:evenHBand="0" w:firstRowFirstColumn="0" w:firstRowLastColumn="0" w:lastRowFirstColumn="0" w:lastRowLastColumn="0"/>
             </w:pPr>
             <w:r>
               <w:t>Methodes</w:t>
@@ -4246,11 +4295,12 @@
         </w:tc>
         <w:tc>
           <w:tcPr>
-            <w:tcW w:w="1813" w:type="dxa"/>
+            <w:tcW w:w="2581" w:type="dxa"/>
           </w:tcPr>
           <w:p>
             <w:pPr>
               <w:pStyle w:val="NoSpacing"/>
+              <w:cnfStyle w:val="100000000000" w:firstRow="1" w:lastRow="0" w:firstColumn="0" w:lastColumn="0" w:oddVBand="0" w:evenVBand="0" w:oddHBand="0" w:evenHBand="0" w:firstRowFirstColumn="0" w:firstRowLastColumn="0" w:lastRowFirstColumn="0" w:lastRowLastColumn="0"/>
             </w:pPr>
             <w:r>
               <w:t>Events</w:t>
@@ -4259,11 +4309,12 @@
         </w:tc>
         <w:tc>
           <w:tcPr>
-            <w:tcW w:w="1813" w:type="dxa"/>
+            <w:tcW w:w="2410" w:type="dxa"/>
           </w:tcPr>
           <w:p>
             <w:pPr>
               <w:pStyle w:val="NoSpacing"/>
+              <w:cnfStyle w:val="100000000000" w:firstRow="1" w:lastRow="0" w:firstColumn="0" w:lastColumn="0" w:oddVBand="0" w:evenVBand="0" w:oddHBand="0" w:evenHBand="0" w:firstRowFirstColumn="0" w:firstRowLastColumn="0" w:lastRowFirstColumn="0" w:lastRowLastColumn="0"/>
             </w:pPr>
             <w:proofErr w:type="spellStart"/>
             <w:r>
@@ -4272,6 +4323,111 @@
             <w:proofErr w:type="spellEnd"/>
             <w:r>
               <w:t>/setters</w:t>
+            </w:r>
+          </w:p>
+        </w:tc>
+      </w:tr>
+      <w:tr>
+        <w:trPr>
+          <w:cnfStyle w:val="000000100000" w:firstRow="0" w:lastRow="0" w:firstColumn="0" w:lastColumn="0" w:oddVBand="0" w:evenVBand="0" w:oddHBand="1" w:evenHBand="0" w:firstRowFirstColumn="0" w:firstRowLastColumn="0" w:lastRowFirstColumn="0" w:lastRowLastColumn="0"/>
+        </w:trPr>
+        <w:tc>
+          <w:tcPr>
+            <w:cnfStyle w:val="001000000000" w:firstRow="0" w:lastRow="0" w:firstColumn="1" w:lastColumn="0" w:oddVBand="0" w:evenVBand="0" w:oddHBand="0" w:evenHBand="0" w:firstRowFirstColumn="0" w:firstRowLastColumn="0" w:lastRowFirstColumn="0" w:lastRowLastColumn="0"/>
+            <w:tcW w:w="1846" w:type="dxa"/>
+          </w:tcPr>
+          <w:p>
+            <w:pPr>
+              <w:pStyle w:val="NoSpacing"/>
+            </w:pPr>
+            <w:r>
+              <w:t>User</w:t>
+            </w:r>
+            <w:r>
+              <w:t xml:space="preserve"> </w:t>
+            </w:r>
+            <w:r>
+              <w:t>(</w:t>
+            </w:r>
+            <w:proofErr w:type="spellStart"/>
+            <w:r>
+              <w:t>enum</w:t>
+            </w:r>
+            <w:proofErr w:type="spellEnd"/>
+            <w:r>
+              <w:t>)</w:t>
+            </w:r>
+          </w:p>
+        </w:tc>
+        <w:tc>
+          <w:tcPr>
+            <w:tcW w:w="1841" w:type="dxa"/>
+          </w:tcPr>
+          <w:p>
+            <w:pPr>
+              <w:pStyle w:val="NoSpacing"/>
+              <w:cnfStyle w:val="000000100000" w:firstRow="0" w:lastRow="0" w:firstColumn="0" w:lastColumn="0" w:oddVBand="0" w:evenVBand="0" w:oddHBand="1" w:evenHBand="0" w:firstRowFirstColumn="0" w:firstRowLastColumn="0" w:lastRowFirstColumn="0" w:lastRowLastColumn="0"/>
+            </w:pPr>
+            <w:proofErr w:type="spellStart"/>
+            <w:r>
+              <w:t>Id</w:t>
+            </w:r>
+            <w:proofErr w:type="spellEnd"/>
+            <w:r>
+              <w:t xml:space="preserve"> </w:t>
+            </w:r>
+            <w:r>
+              <w:t xml:space="preserve">: </w:t>
+            </w:r>
+            <w:r>
+              <w:t>int</w:t>
+            </w:r>
+          </w:p>
+        </w:tc>
+        <w:tc>
+          <w:tcPr>
+            <w:tcW w:w="2380" w:type="dxa"/>
+          </w:tcPr>
+          <w:p>
+            <w:pPr>
+              <w:pStyle w:val="NoSpacing"/>
+              <w:cnfStyle w:val="000000100000" w:firstRow="0" w:lastRow="0" w:firstColumn="0" w:lastColumn="0" w:oddVBand="0" w:evenVBand="0" w:oddHBand="1" w:evenHBand="0" w:firstRowFirstColumn="0" w:firstRowLastColumn="0" w:lastRowFirstColumn="0" w:lastRowLastColumn="0"/>
+            </w:pPr>
+          </w:p>
+        </w:tc>
+        <w:tc>
+          <w:tcPr>
+            <w:tcW w:w="2581" w:type="dxa"/>
+          </w:tcPr>
+          <w:p>
+            <w:pPr>
+              <w:pStyle w:val="NoSpacing"/>
+              <w:cnfStyle w:val="000000100000" w:firstRow="0" w:lastRow="0" w:firstColumn="0" w:lastColumn="0" w:oddVBand="0" w:evenVBand="0" w:oddHBand="1" w:evenHBand="0" w:firstRowFirstColumn="0" w:firstRowLastColumn="0" w:lastRowFirstColumn="0" w:lastRowLastColumn="0"/>
+            </w:pPr>
+          </w:p>
+        </w:tc>
+        <w:tc>
+          <w:tcPr>
+            <w:tcW w:w="2410" w:type="dxa"/>
+          </w:tcPr>
+          <w:p>
+            <w:pPr>
+              <w:pStyle w:val="NoSpacing"/>
+              <w:cnfStyle w:val="000000100000" w:firstRow="0" w:lastRow="0" w:firstColumn="0" w:lastColumn="0" w:oddVBand="0" w:evenVBand="0" w:oddHBand="1" w:evenHBand="0" w:firstRowFirstColumn="0" w:firstRowLastColumn="0" w:lastRowFirstColumn="0" w:lastRowLastColumn="0"/>
+            </w:pPr>
+            <w:r>
+              <w:t>-</w:t>
+            </w:r>
+            <w:proofErr w:type="spellStart"/>
+            <w:r>
+              <w:t>GetId</w:t>
+            </w:r>
+            <w:proofErr w:type="spellEnd"/>
+            <w:r>
+              <w:t>()</w:t>
+            </w:r>
+            <w:r>
+              <w:tab/>
             </w:r>
           </w:p>
         </w:tc>
@@ -4279,311 +4435,868 @@
       <w:tr>
         <w:tc>
           <w:tcPr>
-            <w:tcW w:w="1812" w:type="dxa"/>
+            <w:cnfStyle w:val="001000000000" w:firstRow="0" w:lastRow="0" w:firstColumn="1" w:lastColumn="0" w:oddVBand="0" w:evenVBand="0" w:oddHBand="0" w:evenHBand="0" w:firstRowFirstColumn="0" w:firstRowLastColumn="0" w:lastRowFirstColumn="0" w:lastRowLastColumn="0"/>
+            <w:tcW w:w="1846" w:type="dxa"/>
           </w:tcPr>
           <w:p>
             <w:pPr>
               <w:pStyle w:val="NoSpacing"/>
             </w:pPr>
+            <w:r>
+              <w:t>User</w:t>
+            </w:r>
           </w:p>
         </w:tc>
         <w:tc>
           <w:tcPr>
-            <w:tcW w:w="1812" w:type="dxa"/>
+            <w:tcW w:w="1841" w:type="dxa"/>
           </w:tcPr>
           <w:p>
             <w:pPr>
               <w:pStyle w:val="NoSpacing"/>
-            </w:pPr>
+              <w:cnfStyle w:val="000000000000" w:firstRow="0" w:lastRow="0" w:firstColumn="0" w:lastColumn="0" w:oddVBand="0" w:evenVBand="0" w:oddHBand="0" w:evenHBand="0" w:firstRowFirstColumn="0" w:firstRowLastColumn="0" w:lastRowFirstColumn="0" w:lastRowLastColumn="0"/>
+            </w:pPr>
+            <w:r>
+              <w:t>-name : string</w:t>
+            </w:r>
+          </w:p>
+          <w:p>
+            <w:pPr>
+              <w:pStyle w:val="NoSpacing"/>
+              <w:cnfStyle w:val="000000000000" w:firstRow="0" w:lastRow="0" w:firstColumn="0" w:lastColumn="0" w:oddVBand="0" w:evenVBand="0" w:oddHBand="0" w:evenHBand="0" w:firstRowFirstColumn="0" w:firstRowLastColumn="0" w:lastRowFirstColumn="0" w:lastRowLastColumn="0"/>
+            </w:pPr>
+            <w:r>
+              <w:t>-email : string</w:t>
+            </w:r>
+          </w:p>
+          <w:p>
+            <w:pPr>
+              <w:pStyle w:val="NoSpacing"/>
+              <w:cnfStyle w:val="000000000000" w:firstRow="0" w:lastRow="0" w:firstColumn="0" w:lastColumn="0" w:oddVBand="0" w:evenVBand="0" w:oddHBand="0" w:evenHBand="0" w:firstRowFirstColumn="0" w:firstRowLastColumn="0" w:lastRowFirstColumn="0" w:lastRowLastColumn="0"/>
+            </w:pPr>
+            <w:r>
+              <w:t>-password : string</w:t>
+            </w:r>
           </w:p>
         </w:tc>
         <w:tc>
           <w:tcPr>
-            <w:tcW w:w="1812" w:type="dxa"/>
+            <w:tcW w:w="2380" w:type="dxa"/>
           </w:tcPr>
           <w:p>
             <w:pPr>
               <w:pStyle w:val="NoSpacing"/>
-            </w:pPr>
+              <w:cnfStyle w:val="000000000000" w:firstRow="0" w:lastRow="0" w:firstColumn="0" w:lastColumn="0" w:oddVBand="0" w:evenVBand="0" w:oddHBand="0" w:evenHBand="0" w:firstRowFirstColumn="0" w:firstRowLastColumn="0" w:lastRowFirstColumn="0" w:lastRowLastColumn="0"/>
+            </w:pPr>
+            <w:r>
+              <w:t>-Login(string, string);</w:t>
+            </w:r>
+          </w:p>
+          <w:p>
+            <w:pPr>
+              <w:pStyle w:val="NoSpacing"/>
+              <w:cnfStyle w:val="000000000000" w:firstRow="0" w:lastRow="0" w:firstColumn="0" w:lastColumn="0" w:oddVBand="0" w:evenVBand="0" w:oddHBand="0" w:evenHBand="0" w:firstRowFirstColumn="0" w:firstRowLastColumn="0" w:lastRowFirstColumn="0" w:lastRowLastColumn="0"/>
+            </w:pPr>
+            <w:r>
+              <w:t>-</w:t>
+            </w:r>
+            <w:proofErr w:type="spellStart"/>
+            <w:r>
+              <w:t>Logout</w:t>
+            </w:r>
+            <w:proofErr w:type="spellEnd"/>
+            <w:r>
+              <w:t>();</w:t>
+            </w:r>
+          </w:p>
+          <w:p>
+            <w:pPr>
+              <w:pStyle w:val="NoSpacing"/>
+              <w:cnfStyle w:val="000000000000" w:firstRow="0" w:lastRow="0" w:firstColumn="0" w:lastColumn="0" w:oddVBand="0" w:evenVBand="0" w:oddHBand="0" w:evenHBand="0" w:firstRowFirstColumn="0" w:firstRowLastColumn="0" w:lastRowFirstColumn="0" w:lastRowLastColumn="0"/>
+            </w:pPr>
+            <w:r>
+              <w:t>-Register(string, string, string);</w:t>
+            </w:r>
+          </w:p>
+          <w:p>
+            <w:pPr>
+              <w:pStyle w:val="NoSpacing"/>
+              <w:cnfStyle w:val="000000000000" w:firstRow="0" w:lastRow="0" w:firstColumn="0" w:lastColumn="0" w:oddVBand="0" w:evenVBand="0" w:oddHBand="0" w:evenHBand="0" w:firstRowFirstColumn="0" w:firstRowLastColumn="0" w:lastRowFirstColumn="0" w:lastRowLastColumn="0"/>
+            </w:pPr>
+            <w:r>
+              <w:t>-</w:t>
+            </w:r>
+            <w:proofErr w:type="spellStart"/>
+            <w:r>
+              <w:t>GetUserId</w:t>
+            </w:r>
+            <w:proofErr w:type="spellEnd"/>
+            <w:r>
+              <w:t>(string, string);</w:t>
+            </w:r>
           </w:p>
         </w:tc>
         <w:tc>
           <w:tcPr>
-            <w:tcW w:w="1813" w:type="dxa"/>
+            <w:tcW w:w="2581" w:type="dxa"/>
           </w:tcPr>
           <w:p>
             <w:pPr>
               <w:pStyle w:val="NoSpacing"/>
-            </w:pPr>
+              <w:cnfStyle w:val="000000000000" w:firstRow="0" w:lastRow="0" w:firstColumn="0" w:lastColumn="0" w:oddVBand="0" w:evenVBand="0" w:oddHBand="0" w:evenHBand="0" w:firstRowFirstColumn="0" w:firstRowLastColumn="0" w:lastRowFirstColumn="0" w:lastRowLastColumn="0"/>
+            </w:pPr>
+            <w:proofErr w:type="spellStart"/>
+            <w:r>
+              <w:t>tbName_TextChanged</w:t>
+            </w:r>
+            <w:proofErr w:type="spellEnd"/>
+            <w:r>
+              <w:t>();</w:t>
+            </w:r>
+          </w:p>
+          <w:p>
+            <w:pPr>
+              <w:pStyle w:val="NoSpacing"/>
+              <w:cnfStyle w:val="000000000000" w:firstRow="0" w:lastRow="0" w:firstColumn="0" w:lastColumn="0" w:oddVBand="0" w:evenVBand="0" w:oddHBand="0" w:evenHBand="0" w:firstRowFirstColumn="0" w:firstRowLastColumn="0" w:lastRowFirstColumn="0" w:lastRowLastColumn="0"/>
+            </w:pPr>
+            <w:proofErr w:type="spellStart"/>
+            <w:r>
+              <w:t>tbEmail_TextChanged</w:t>
+            </w:r>
+            <w:proofErr w:type="spellEnd"/>
+            <w:r>
+              <w:t>();</w:t>
+            </w:r>
+          </w:p>
+          <w:p>
+            <w:pPr>
+              <w:pStyle w:val="NoSpacing"/>
+              <w:cnfStyle w:val="000000000000" w:firstRow="0" w:lastRow="0" w:firstColumn="0" w:lastColumn="0" w:oddVBand="0" w:evenVBand="0" w:oddHBand="0" w:evenHBand="0" w:firstRowFirstColumn="0" w:firstRowLastColumn="0" w:lastRowFirstColumn="0" w:lastRowLastColumn="0"/>
+            </w:pPr>
+            <w:proofErr w:type="spellStart"/>
+            <w:r>
+              <w:t>tbPassword_TextChanged</w:t>
+            </w:r>
+            <w:proofErr w:type="spellEnd"/>
+            <w:r>
+              <w:t>();</w:t>
+            </w:r>
+          </w:p>
+          <w:p>
+            <w:pPr>
+              <w:pStyle w:val="NoSpacing"/>
+              <w:cnfStyle w:val="000000000000" w:firstRow="0" w:lastRow="0" w:firstColumn="0" w:lastColumn="0" w:oddVBand="0" w:evenVBand="0" w:oddHBand="0" w:evenHBand="0" w:firstRowFirstColumn="0" w:firstRowLastColumn="0" w:lastRowFirstColumn="0" w:lastRowLastColumn="0"/>
+            </w:pPr>
+            <w:proofErr w:type="spellStart"/>
+            <w:r>
+              <w:t>btnAdd_Click</w:t>
+            </w:r>
+            <w:proofErr w:type="spellEnd"/>
+            <w:r>
+              <w:t>();</w:t>
+            </w:r>
           </w:p>
         </w:tc>
         <w:tc>
           <w:tcPr>
-            <w:tcW w:w="1813" w:type="dxa"/>
+            <w:tcW w:w="2410" w:type="dxa"/>
           </w:tcPr>
           <w:p>
             <w:pPr>
               <w:pStyle w:val="NoSpacing"/>
-            </w:pPr>
+              <w:cnfStyle w:val="000000000000" w:firstRow="0" w:lastRow="0" w:firstColumn="0" w:lastColumn="0" w:oddVBand="0" w:evenVBand="0" w:oddHBand="0" w:evenHBand="0" w:firstRowFirstColumn="0" w:firstRowLastColumn="0" w:lastRowFirstColumn="0" w:lastRowLastColumn="0"/>
+            </w:pPr>
+            <w:r>
+              <w:t>+Name : string</w:t>
+            </w:r>
+          </w:p>
+          <w:p>
+            <w:pPr>
+              <w:pStyle w:val="NoSpacing"/>
+              <w:cnfStyle w:val="000000000000" w:firstRow="0" w:lastRow="0" w:firstColumn="0" w:lastColumn="0" w:oddVBand="0" w:evenVBand="0" w:oddHBand="0" w:evenHBand="0" w:firstRowFirstColumn="0" w:firstRowLastColumn="0" w:lastRowFirstColumn="0" w:lastRowLastColumn="0"/>
+            </w:pPr>
+            <w:r>
+              <w:t>+Email : string</w:t>
+            </w:r>
+          </w:p>
+          <w:p>
+            <w:pPr>
+              <w:pStyle w:val="NoSpacing"/>
+              <w:cnfStyle w:val="000000000000" w:firstRow="0" w:lastRow="0" w:firstColumn="0" w:lastColumn="0" w:oddVBand="0" w:evenVBand="0" w:oddHBand="0" w:evenHBand="0" w:firstRowFirstColumn="0" w:firstRowLastColumn="0" w:lastRowFirstColumn="0" w:lastRowLastColumn="0"/>
+            </w:pPr>
+            <w:r>
+              <w:t>+Password : string</w:t>
+            </w:r>
+          </w:p>
+        </w:tc>
+      </w:tr>
+      <w:tr>
+        <w:trPr>
+          <w:cnfStyle w:val="000000100000" w:firstRow="0" w:lastRow="0" w:firstColumn="0" w:lastColumn="0" w:oddVBand="0" w:evenVBand="0" w:oddHBand="1" w:evenHBand="0" w:firstRowFirstColumn="0" w:firstRowLastColumn="0" w:lastRowFirstColumn="0" w:lastRowLastColumn="0"/>
+        </w:trPr>
+        <w:tc>
+          <w:tcPr>
+            <w:cnfStyle w:val="001000000000" w:firstRow="0" w:lastRow="0" w:firstColumn="1" w:lastColumn="0" w:oddVBand="0" w:evenVBand="0" w:oddHBand="0" w:evenHBand="0" w:firstRowFirstColumn="0" w:firstRowLastColumn="0" w:lastRowFirstColumn="0" w:lastRowLastColumn="0"/>
+            <w:tcW w:w="1846" w:type="dxa"/>
+          </w:tcPr>
+          <w:p>
+            <w:pPr>
+              <w:pStyle w:val="NoSpacing"/>
+            </w:pPr>
+            <w:proofErr w:type="spellStart"/>
+            <w:r>
+              <w:t>Task</w:t>
+            </w:r>
+            <w:proofErr w:type="spellEnd"/>
+          </w:p>
+        </w:tc>
+        <w:tc>
+          <w:tcPr>
+            <w:tcW w:w="1841" w:type="dxa"/>
+          </w:tcPr>
+          <w:p>
+            <w:pPr>
+              <w:pStyle w:val="NoSpacing"/>
+              <w:ind w:left="4956" w:hanging="4956"/>
+              <w:cnfStyle w:val="000000100000" w:firstRow="0" w:lastRow="0" w:firstColumn="0" w:lastColumn="0" w:oddVBand="0" w:evenVBand="0" w:oddHBand="1" w:evenHBand="0" w:firstRowFirstColumn="0" w:firstRowLastColumn="0" w:lastRowFirstColumn="0" w:lastRowLastColumn="0"/>
+            </w:pPr>
+            <w:r>
+              <w:t>-</w:t>
+            </w:r>
+            <w:proofErr w:type="spellStart"/>
+            <w:r>
+              <w:t>title</w:t>
+            </w:r>
+            <w:proofErr w:type="spellEnd"/>
+            <w:r>
+              <w:t xml:space="preserve"> : string</w:t>
+            </w:r>
+          </w:p>
+          <w:p>
+            <w:pPr>
+              <w:pStyle w:val="NoSpacing"/>
+              <w:ind w:left="4956" w:hanging="4956"/>
+              <w:cnfStyle w:val="000000100000" w:firstRow="0" w:lastRow="0" w:firstColumn="0" w:lastColumn="0" w:oddVBand="0" w:evenVBand="0" w:oddHBand="1" w:evenHBand="0" w:firstRowFirstColumn="0" w:firstRowLastColumn="0" w:lastRowFirstColumn="0" w:lastRowLastColumn="0"/>
+            </w:pPr>
+            <w:r>
+              <w:t xml:space="preserve">-date : </w:t>
+            </w:r>
+            <w:proofErr w:type="spellStart"/>
+            <w:r>
+              <w:t>dateTime</w:t>
+            </w:r>
+            <w:proofErr w:type="spellEnd"/>
+          </w:p>
+          <w:p>
+            <w:pPr>
+              <w:pStyle w:val="NoSpacing"/>
+              <w:ind w:left="4956" w:hanging="4956"/>
+              <w:cnfStyle w:val="000000100000" w:firstRow="0" w:lastRow="0" w:firstColumn="0" w:lastColumn="0" w:oddVBand="0" w:evenVBand="0" w:oddHBand="1" w:evenHBand="0" w:firstRowFirstColumn="0" w:firstRowLastColumn="0" w:lastRowFirstColumn="0" w:lastRowLastColumn="0"/>
+            </w:pPr>
+            <w:r>
+              <w:t>-time : int</w:t>
+            </w:r>
+          </w:p>
+          <w:p>
+            <w:pPr>
+              <w:pStyle w:val="NoSpacing"/>
+              <w:ind w:left="4956" w:hanging="4956"/>
+              <w:cnfStyle w:val="000000100000" w:firstRow="0" w:lastRow="0" w:firstColumn="0" w:lastColumn="0" w:oddVBand="0" w:evenVBand="0" w:oddHBand="1" w:evenHBand="0" w:firstRowFirstColumn="0" w:firstRowLastColumn="0" w:lastRowFirstColumn="0" w:lastRowLastColumn="0"/>
+            </w:pPr>
+            <w:r>
+              <w:t>-</w:t>
+            </w:r>
+            <w:proofErr w:type="spellStart"/>
+            <w:r>
+              <w:t>description</w:t>
+            </w:r>
+            <w:proofErr w:type="spellEnd"/>
+          </w:p>
+          <w:p>
+            <w:pPr>
+              <w:pStyle w:val="NoSpacing"/>
+              <w:ind w:left="4956" w:hanging="4956"/>
+              <w:cnfStyle w:val="000000100000" w:firstRow="0" w:lastRow="0" w:firstColumn="0" w:lastColumn="0" w:oddVBand="0" w:evenVBand="0" w:oddHBand="1" w:evenHBand="0" w:firstRowFirstColumn="0" w:firstRowLastColumn="0" w:lastRowFirstColumn="0" w:lastRowLastColumn="0"/>
+            </w:pPr>
+            <w:r>
+              <w:t>-</w:t>
+            </w:r>
+            <w:proofErr w:type="spellStart"/>
+            <w:r>
+              <w:t>costs</w:t>
+            </w:r>
+            <w:proofErr w:type="spellEnd"/>
+            <w:r>
+              <w:t xml:space="preserve"> : </w:t>
+            </w:r>
+            <w:proofErr w:type="spellStart"/>
+            <w:r>
+              <w:t>decimal</w:t>
+            </w:r>
+            <w:proofErr w:type="spellEnd"/>
+          </w:p>
+          <w:p>
+            <w:pPr>
+              <w:pStyle w:val="NoSpacing"/>
+              <w:ind w:left="4956" w:hanging="4956"/>
+              <w:cnfStyle w:val="000000100000" w:firstRow="0" w:lastRow="0" w:firstColumn="0" w:lastColumn="0" w:oddVBand="0" w:evenVBand="0" w:oddHBand="1" w:evenHBand="0" w:firstRowFirstColumn="0" w:firstRowLastColumn="0" w:lastRowFirstColumn="0" w:lastRowLastColumn="0"/>
+            </w:pPr>
+            <w:r>
+              <w:t>-</w:t>
+            </w:r>
+            <w:proofErr w:type="spellStart"/>
+            <w:r>
+              <w:t>remarks</w:t>
+            </w:r>
+            <w:proofErr w:type="spellEnd"/>
+            <w:r>
+              <w:t xml:space="preserve"> : string</w:t>
+            </w:r>
+          </w:p>
+          <w:p>
+            <w:pPr>
+              <w:pStyle w:val="NoSpacing"/>
+              <w:ind w:left="4956" w:hanging="4956"/>
+              <w:cnfStyle w:val="000000100000" w:firstRow="0" w:lastRow="0" w:firstColumn="0" w:lastColumn="0" w:oddVBand="0" w:evenVBand="0" w:oddHBand="1" w:evenHBand="0" w:firstRowFirstColumn="0" w:firstRowLastColumn="0" w:lastRowFirstColumn="0" w:lastRowLastColumn="0"/>
+            </w:pPr>
+            <w:r>
+              <w:t>-</w:t>
+            </w:r>
+            <w:proofErr w:type="spellStart"/>
+            <w:r>
+              <w:t>id</w:t>
+            </w:r>
+            <w:proofErr w:type="spellEnd"/>
+            <w:r>
+              <w:t xml:space="preserve"> : int</w:t>
+            </w:r>
+          </w:p>
+          <w:p>
+            <w:pPr>
+              <w:pStyle w:val="NoSpacing"/>
+              <w:ind w:left="4956" w:hanging="4956"/>
+              <w:cnfStyle w:val="000000100000" w:firstRow="0" w:lastRow="0" w:firstColumn="0" w:lastColumn="0" w:oddVBand="0" w:evenVBand="0" w:oddHBand="1" w:evenHBand="0" w:firstRowFirstColumn="0" w:firstRowLastColumn="0" w:lastRowFirstColumn="0" w:lastRowLastColumn="0"/>
+            </w:pPr>
+          </w:p>
+        </w:tc>
+        <w:tc>
+          <w:tcPr>
+            <w:tcW w:w="2380" w:type="dxa"/>
+          </w:tcPr>
+          <w:p>
+            <w:pPr>
+              <w:pStyle w:val="NoSpacing"/>
+              <w:cnfStyle w:val="000000100000" w:firstRow="0" w:lastRow="0" w:firstColumn="0" w:lastColumn="0" w:oddVBand="0" w:evenVBand="0" w:oddHBand="1" w:evenHBand="0" w:firstRowFirstColumn="0" w:firstRowLastColumn="0" w:lastRowFirstColumn="0" w:lastRowLastColumn="0"/>
+            </w:pPr>
+            <w:r>
+              <w:t>+Load(string);</w:t>
+            </w:r>
+          </w:p>
+          <w:p>
+            <w:pPr>
+              <w:pStyle w:val="NoSpacing"/>
+              <w:cnfStyle w:val="000000100000" w:firstRow="0" w:lastRow="0" w:firstColumn="0" w:lastColumn="0" w:oddVBand="0" w:evenVBand="0" w:oddHBand="1" w:evenHBand="0" w:firstRowFirstColumn="0" w:firstRowLastColumn="0" w:lastRowFirstColumn="0" w:lastRowLastColumn="0"/>
+            </w:pPr>
+            <w:r>
+              <w:t>+</w:t>
+            </w:r>
+            <w:proofErr w:type="spellStart"/>
+            <w:r>
+              <w:t>Create</w:t>
+            </w:r>
+            <w:proofErr w:type="spellEnd"/>
+            <w:r>
+              <w:t>();</w:t>
+            </w:r>
+          </w:p>
+          <w:p>
+            <w:pPr>
+              <w:pStyle w:val="NoSpacing"/>
+              <w:cnfStyle w:val="000000100000" w:firstRow="0" w:lastRow="0" w:firstColumn="0" w:lastColumn="0" w:oddVBand="0" w:evenVBand="0" w:oddHBand="1" w:evenHBand="0" w:firstRowFirstColumn="0" w:firstRowLastColumn="0" w:lastRowFirstColumn="0" w:lastRowLastColumn="0"/>
+            </w:pPr>
+            <w:r>
+              <w:t>+Read():</w:t>
+            </w:r>
+          </w:p>
+          <w:p>
+            <w:pPr>
+              <w:pStyle w:val="NoSpacing"/>
+              <w:cnfStyle w:val="000000100000" w:firstRow="0" w:lastRow="0" w:firstColumn="0" w:lastColumn="0" w:oddVBand="0" w:evenVBand="0" w:oddHBand="1" w:evenHBand="0" w:firstRowFirstColumn="0" w:firstRowLastColumn="0" w:lastRowFirstColumn="0" w:lastRowLastColumn="0"/>
+            </w:pPr>
+            <w:r>
+              <w:t>+Update();</w:t>
+            </w:r>
+          </w:p>
+          <w:p>
+            <w:pPr>
+              <w:pStyle w:val="NoSpacing"/>
+              <w:cnfStyle w:val="000000100000" w:firstRow="0" w:lastRow="0" w:firstColumn="0" w:lastColumn="0" w:oddVBand="0" w:evenVBand="0" w:oddHBand="1" w:evenHBand="0" w:firstRowFirstColumn="0" w:firstRowLastColumn="0" w:lastRowFirstColumn="0" w:lastRowLastColumn="0"/>
+            </w:pPr>
+            <w:r>
+              <w:t>+Delete();</w:t>
+            </w:r>
+          </w:p>
+          <w:p>
+            <w:pPr>
+              <w:pStyle w:val="NoSpacing"/>
+              <w:cnfStyle w:val="000000100000" w:firstRow="0" w:lastRow="0" w:firstColumn="0" w:lastColumn="0" w:oddVBand="0" w:evenVBand="0" w:oddHBand="1" w:evenHBand="0" w:firstRowFirstColumn="0" w:firstRowLastColumn="0" w:lastRowFirstColumn="0" w:lastRowLastColumn="0"/>
+            </w:pPr>
+            <w:r>
+              <w:t>+</w:t>
+            </w:r>
+            <w:proofErr w:type="spellStart"/>
+            <w:r>
+              <w:t>GetTaskById</w:t>
+            </w:r>
+            <w:proofErr w:type="spellEnd"/>
+            <w:r>
+              <w:t>(int)</w:t>
+            </w:r>
+          </w:p>
+        </w:tc>
+        <w:tc>
+          <w:tcPr>
+            <w:tcW w:w="2581" w:type="dxa"/>
+          </w:tcPr>
+          <w:p>
+            <w:pPr>
+              <w:pStyle w:val="NoSpacing"/>
+              <w:cnfStyle w:val="000000100000" w:firstRow="0" w:lastRow="0" w:firstColumn="0" w:lastColumn="0" w:oddVBand="0" w:evenVBand="0" w:oddHBand="1" w:evenHBand="0" w:firstRowFirstColumn="0" w:firstRowLastColumn="0" w:lastRowFirstColumn="0" w:lastRowLastColumn="0"/>
+            </w:pPr>
+            <w:proofErr w:type="spellStart"/>
+            <w:r>
+              <w:t>tbTitel_TextChanged</w:t>
+            </w:r>
+            <w:proofErr w:type="spellEnd"/>
+            <w:r>
+              <w:t>();</w:t>
+            </w:r>
+          </w:p>
+          <w:p>
+            <w:pPr>
+              <w:pStyle w:val="NoSpacing"/>
+              <w:cnfStyle w:val="000000100000" w:firstRow="0" w:lastRow="0" w:firstColumn="0" w:lastColumn="0" w:oddVBand="0" w:evenVBand="0" w:oddHBand="1" w:evenHBand="0" w:firstRowFirstColumn="0" w:firstRowLastColumn="0" w:lastRowFirstColumn="0" w:lastRowLastColumn="0"/>
+            </w:pPr>
+            <w:proofErr w:type="spellStart"/>
+            <w:r>
+              <w:t>tbDate_TextChanged</w:t>
+            </w:r>
+            <w:proofErr w:type="spellEnd"/>
+            <w:r>
+              <w:t>();</w:t>
+            </w:r>
+          </w:p>
+          <w:p>
+            <w:pPr>
+              <w:pStyle w:val="NoSpacing"/>
+              <w:cnfStyle w:val="000000100000" w:firstRow="0" w:lastRow="0" w:firstColumn="0" w:lastColumn="0" w:oddVBand="0" w:evenVBand="0" w:oddHBand="1" w:evenHBand="0" w:firstRowFirstColumn="0" w:firstRowLastColumn="0" w:lastRowFirstColumn="0" w:lastRowLastColumn="0"/>
+            </w:pPr>
+            <w:proofErr w:type="spellStart"/>
+            <w:r>
+              <w:t>tbHoursWorked_TextChanged</w:t>
+            </w:r>
+            <w:proofErr w:type="spellEnd"/>
+            <w:r>
+              <w:t>();</w:t>
+            </w:r>
+          </w:p>
+          <w:p>
+            <w:pPr>
+              <w:pStyle w:val="NoSpacing"/>
+              <w:cnfStyle w:val="000000100000" w:firstRow="0" w:lastRow="0" w:firstColumn="0" w:lastColumn="0" w:oddVBand="0" w:evenVBand="0" w:oddHBand="1" w:evenHBand="0" w:firstRowFirstColumn="0" w:firstRowLastColumn="0" w:lastRowFirstColumn="0" w:lastRowLastColumn="0"/>
+            </w:pPr>
+            <w:proofErr w:type="spellStart"/>
+            <w:r>
+              <w:t>tbMinutesWorked_TextChanged</w:t>
+            </w:r>
+            <w:proofErr w:type="spellEnd"/>
+            <w:r>
+              <w:t>();</w:t>
+            </w:r>
+          </w:p>
+          <w:p>
+            <w:pPr>
+              <w:pStyle w:val="NoSpacing"/>
+              <w:cnfStyle w:val="000000100000" w:firstRow="0" w:lastRow="0" w:firstColumn="0" w:lastColumn="0" w:oddVBand="0" w:evenVBand="0" w:oddHBand="1" w:evenHBand="0" w:firstRowFirstColumn="0" w:firstRowLastColumn="0" w:lastRowFirstColumn="0" w:lastRowLastColumn="0"/>
+            </w:pPr>
+            <w:proofErr w:type="spellStart"/>
+            <w:r>
+              <w:t>tbTitel_TextChanged</w:t>
+            </w:r>
+            <w:proofErr w:type="spellEnd"/>
+            <w:r>
+              <w:t>();</w:t>
+            </w:r>
+          </w:p>
+          <w:p>
+            <w:pPr>
+              <w:pStyle w:val="NoSpacing"/>
+              <w:cnfStyle w:val="000000100000" w:firstRow="0" w:lastRow="0" w:firstColumn="0" w:lastColumn="0" w:oddVBand="0" w:evenVBand="0" w:oddHBand="1" w:evenHBand="0" w:firstRowFirstColumn="0" w:firstRowLastColumn="0" w:lastRowFirstColumn="0" w:lastRowLastColumn="0"/>
+            </w:pPr>
+            <w:proofErr w:type="spellStart"/>
+            <w:r>
+              <w:t>tbDescription_TextChanged</w:t>
+            </w:r>
+            <w:proofErr w:type="spellEnd"/>
+            <w:r>
+              <w:t>();</w:t>
+            </w:r>
+          </w:p>
+          <w:p>
+            <w:pPr>
+              <w:pStyle w:val="NoSpacing"/>
+              <w:cnfStyle w:val="000000100000" w:firstRow="0" w:lastRow="0" w:firstColumn="0" w:lastColumn="0" w:oddVBand="0" w:evenVBand="0" w:oddHBand="1" w:evenHBand="0" w:firstRowFirstColumn="0" w:firstRowLastColumn="0" w:lastRowFirstColumn="0" w:lastRowLastColumn="0"/>
+            </w:pPr>
+            <w:proofErr w:type="spellStart"/>
+            <w:r>
+              <w:t>tbCosts_TextChanged</w:t>
+            </w:r>
+            <w:proofErr w:type="spellEnd"/>
+            <w:r>
+              <w:t>();</w:t>
+            </w:r>
+          </w:p>
+          <w:p>
+            <w:pPr>
+              <w:pStyle w:val="NoSpacing"/>
+              <w:cnfStyle w:val="000000100000" w:firstRow="0" w:lastRow="0" w:firstColumn="0" w:lastColumn="0" w:oddVBand="0" w:evenVBand="0" w:oddHBand="1" w:evenHBand="0" w:firstRowFirstColumn="0" w:firstRowLastColumn="0" w:lastRowFirstColumn="0" w:lastRowLastColumn="0"/>
+            </w:pPr>
+            <w:proofErr w:type="spellStart"/>
+            <w:r>
+              <w:t>tbRemarks_TextChanged</w:t>
+            </w:r>
+            <w:proofErr w:type="spellEnd"/>
+            <w:r>
+              <w:t>();</w:t>
+            </w:r>
+          </w:p>
+          <w:p>
+            <w:pPr>
+              <w:pStyle w:val="NoSpacing"/>
+              <w:cnfStyle w:val="000000100000" w:firstRow="0" w:lastRow="0" w:firstColumn="0" w:lastColumn="0" w:oddVBand="0" w:evenVBand="0" w:oddHBand="1" w:evenHBand="0" w:firstRowFirstColumn="0" w:firstRowLastColumn="0" w:lastRowFirstColumn="0" w:lastRowLastColumn="0"/>
+            </w:pPr>
+            <w:proofErr w:type="spellStart"/>
+            <w:r>
+              <w:t>tbDescription_TextChanged</w:t>
+            </w:r>
+            <w:proofErr w:type="spellEnd"/>
+            <w:r>
+              <w:t>();</w:t>
+            </w:r>
+          </w:p>
+          <w:p>
+            <w:pPr>
+              <w:pStyle w:val="NoSpacing"/>
+              <w:cnfStyle w:val="000000100000" w:firstRow="0" w:lastRow="0" w:firstColumn="0" w:lastColumn="0" w:oddVBand="0" w:evenVBand="0" w:oddHBand="1" w:evenHBand="0" w:firstRowFirstColumn="0" w:firstRowLastColumn="0" w:lastRowFirstColumn="0" w:lastRowLastColumn="0"/>
+            </w:pPr>
+            <w:proofErr w:type="spellStart"/>
+            <w:r>
+              <w:t>tbBreakInMinutes_TextChanged</w:t>
+            </w:r>
+            <w:proofErr w:type="spellEnd"/>
+            <w:r>
+              <w:t>();</w:t>
+            </w:r>
+          </w:p>
+          <w:p>
+            <w:pPr>
+              <w:pStyle w:val="NoSpacing"/>
+              <w:cnfStyle w:val="000000100000" w:firstRow="0" w:lastRow="0" w:firstColumn="0" w:lastColumn="0" w:oddVBand="0" w:evenVBand="0" w:oddHBand="1" w:evenHBand="0" w:firstRowFirstColumn="0" w:firstRowLastColumn="0" w:lastRowFirstColumn="0" w:lastRowLastColumn="0"/>
+            </w:pPr>
+            <w:proofErr w:type="spellStart"/>
+            <w:r>
+              <w:t>btnAdd_Click</w:t>
+            </w:r>
+            <w:proofErr w:type="spellEnd"/>
+            <w:r>
+              <w:t>();</w:t>
+            </w:r>
+          </w:p>
+          <w:p>
+            <w:pPr>
+              <w:pStyle w:val="NoSpacing"/>
+              <w:cnfStyle w:val="000000100000" w:firstRow="0" w:lastRow="0" w:firstColumn="0" w:lastColumn="0" w:oddVBand="0" w:evenVBand="0" w:oddHBand="1" w:evenHBand="0" w:firstRowFirstColumn="0" w:firstRowLastColumn="0" w:lastRowFirstColumn="0" w:lastRowLastColumn="0"/>
+            </w:pPr>
+            <w:proofErr w:type="spellStart"/>
+            <w:r>
+              <w:t>btnCancel_Click</w:t>
+            </w:r>
+            <w:proofErr w:type="spellEnd"/>
+            <w:r>
+              <w:t>();</w:t>
+            </w:r>
+          </w:p>
+        </w:tc>
+        <w:tc>
+          <w:tcPr>
+            <w:tcW w:w="2410" w:type="dxa"/>
+          </w:tcPr>
+          <w:p>
+            <w:pPr>
+              <w:pStyle w:val="NoSpacing"/>
+              <w:ind w:left="4956" w:hanging="4956"/>
+              <w:cnfStyle w:val="000000100000" w:firstRow="0" w:lastRow="0" w:firstColumn="0" w:lastColumn="0" w:oddVBand="0" w:evenVBand="0" w:oddHBand="1" w:evenHBand="0" w:firstRowFirstColumn="0" w:firstRowLastColumn="0" w:lastRowFirstColumn="0" w:lastRowLastColumn="0"/>
+            </w:pPr>
+            <w:r>
+              <w:t>+</w:t>
+            </w:r>
+            <w:proofErr w:type="spellStart"/>
+            <w:r>
+              <w:t>Title</w:t>
+            </w:r>
+            <w:proofErr w:type="spellEnd"/>
+            <w:r>
+              <w:t xml:space="preserve"> : string</w:t>
+            </w:r>
+          </w:p>
+          <w:p>
+            <w:pPr>
+              <w:pStyle w:val="NoSpacing"/>
+              <w:ind w:left="4956" w:hanging="4956"/>
+              <w:cnfStyle w:val="000000100000" w:firstRow="0" w:lastRow="0" w:firstColumn="0" w:lastColumn="0" w:oddVBand="0" w:evenVBand="0" w:oddHBand="1" w:evenHBand="0" w:firstRowFirstColumn="0" w:firstRowLastColumn="0" w:lastRowFirstColumn="0" w:lastRowLastColumn="0"/>
+            </w:pPr>
+            <w:r>
+              <w:t xml:space="preserve">+Date : </w:t>
+            </w:r>
+            <w:proofErr w:type="spellStart"/>
+            <w:r>
+              <w:t>dateTime</w:t>
+            </w:r>
+            <w:proofErr w:type="spellEnd"/>
+          </w:p>
+          <w:p>
+            <w:pPr>
+              <w:pStyle w:val="NoSpacing"/>
+              <w:ind w:left="4956" w:hanging="4956"/>
+              <w:cnfStyle w:val="000000100000" w:firstRow="0" w:lastRow="0" w:firstColumn="0" w:lastColumn="0" w:oddVBand="0" w:evenVBand="0" w:oddHBand="1" w:evenHBand="0" w:firstRowFirstColumn="0" w:firstRowLastColumn="0" w:lastRowFirstColumn="0" w:lastRowLastColumn="0"/>
+            </w:pPr>
+            <w:r>
+              <w:t>+Time : int</w:t>
+            </w:r>
+          </w:p>
+          <w:p>
+            <w:pPr>
+              <w:pStyle w:val="NoSpacing"/>
+              <w:ind w:left="4956" w:hanging="4956"/>
+              <w:cnfStyle w:val="000000100000" w:firstRow="0" w:lastRow="0" w:firstColumn="0" w:lastColumn="0" w:oddVBand="0" w:evenVBand="0" w:oddHBand="1" w:evenHBand="0" w:firstRowFirstColumn="0" w:firstRowLastColumn="0" w:lastRowFirstColumn="0" w:lastRowLastColumn="0"/>
+            </w:pPr>
+            <w:r>
+              <w:t>+</w:t>
+            </w:r>
+            <w:proofErr w:type="spellStart"/>
+            <w:r>
+              <w:t>Description</w:t>
+            </w:r>
+            <w:proofErr w:type="spellEnd"/>
+          </w:p>
+          <w:p>
+            <w:pPr>
+              <w:pStyle w:val="NoSpacing"/>
+              <w:ind w:left="4956" w:hanging="4956"/>
+              <w:cnfStyle w:val="000000100000" w:firstRow="0" w:lastRow="0" w:firstColumn="0" w:lastColumn="0" w:oddVBand="0" w:evenVBand="0" w:oddHBand="1" w:evenHBand="0" w:firstRowFirstColumn="0" w:firstRowLastColumn="0" w:lastRowFirstColumn="0" w:lastRowLastColumn="0"/>
+            </w:pPr>
+            <w:r>
+              <w:t>+</w:t>
+            </w:r>
+            <w:proofErr w:type="spellStart"/>
+            <w:r>
+              <w:t>Costs</w:t>
+            </w:r>
+            <w:proofErr w:type="spellEnd"/>
+            <w:r>
+              <w:t xml:space="preserve"> : </w:t>
+            </w:r>
+            <w:proofErr w:type="spellStart"/>
+            <w:r>
+              <w:t>decimal</w:t>
+            </w:r>
+            <w:proofErr w:type="spellEnd"/>
+          </w:p>
+          <w:p>
+            <w:pPr>
+              <w:pStyle w:val="NoSpacing"/>
+              <w:ind w:left="4956" w:hanging="4956"/>
+              <w:cnfStyle w:val="000000100000" w:firstRow="0" w:lastRow="0" w:firstColumn="0" w:lastColumn="0" w:oddVBand="0" w:evenVBand="0" w:oddHBand="1" w:evenHBand="0" w:firstRowFirstColumn="0" w:firstRowLastColumn="0" w:lastRowFirstColumn="0" w:lastRowLastColumn="0"/>
+            </w:pPr>
+            <w:r>
+              <w:t>+</w:t>
+            </w:r>
+            <w:proofErr w:type="spellStart"/>
+            <w:r>
+              <w:t>Remarks</w:t>
+            </w:r>
+            <w:proofErr w:type="spellEnd"/>
+            <w:r>
+              <w:t xml:space="preserve"> : string</w:t>
+            </w:r>
+          </w:p>
+          <w:p>
+            <w:pPr>
+              <w:pStyle w:val="NoSpacing"/>
+              <w:cnfStyle w:val="000000100000" w:firstRow="0" w:lastRow="0" w:firstColumn="0" w:lastColumn="0" w:oddVBand="0" w:evenVBand="0" w:oddHBand="1" w:evenHBand="0" w:firstRowFirstColumn="0" w:firstRowLastColumn="0" w:lastRowFirstColumn="0" w:lastRowLastColumn="0"/>
+            </w:pPr>
+            <w:r>
+              <w:t>+</w:t>
+            </w:r>
+            <w:proofErr w:type="spellStart"/>
+            <w:r>
+              <w:t>Id</w:t>
+            </w:r>
+            <w:proofErr w:type="spellEnd"/>
+            <w:r>
+              <w:t xml:space="preserve"> : int</w:t>
+            </w:r>
           </w:p>
         </w:tc>
       </w:tr>
       <w:tr>
         <w:tc>
           <w:tcPr>
-            <w:tcW w:w="1812" w:type="dxa"/>
+            <w:cnfStyle w:val="001000000000" w:firstRow="0" w:lastRow="0" w:firstColumn="1" w:lastColumn="0" w:oddVBand="0" w:evenVBand="0" w:oddHBand="0" w:evenHBand="0" w:firstRowFirstColumn="0" w:firstRowLastColumn="0" w:lastRowFirstColumn="0" w:lastRowLastColumn="0"/>
+            <w:tcW w:w="1846" w:type="dxa"/>
           </w:tcPr>
           <w:p>
             <w:pPr>
               <w:pStyle w:val="NoSpacing"/>
             </w:pPr>
+            <w:proofErr w:type="spellStart"/>
+            <w:r>
+              <w:t>DatabaseHandler</w:t>
+            </w:r>
+            <w:proofErr w:type="spellEnd"/>
           </w:p>
         </w:tc>
         <w:tc>
           <w:tcPr>
-            <w:tcW w:w="1812" w:type="dxa"/>
+            <w:tcW w:w="1841" w:type="dxa"/>
           </w:tcPr>
           <w:p>
             <w:pPr>
               <w:pStyle w:val="NoSpacing"/>
-            </w:pPr>
+              <w:cnfStyle w:val="000000000000" w:firstRow="0" w:lastRow="0" w:firstColumn="0" w:lastColumn="0" w:oddVBand="0" w:evenVBand="0" w:oddHBand="0" w:evenHBand="0" w:firstRowFirstColumn="0" w:firstRowLastColumn="0" w:lastRowFirstColumn="0" w:lastRowLastColumn="0"/>
+            </w:pPr>
+            <w:proofErr w:type="spellStart"/>
+            <w:r>
+              <w:t>connectionString</w:t>
+            </w:r>
+            <w:proofErr w:type="spellEnd"/>
+            <w:r>
+              <w:t xml:space="preserve"> : string</w:t>
+            </w:r>
           </w:p>
         </w:tc>
         <w:tc>
           <w:tcPr>
-            <w:tcW w:w="1812" w:type="dxa"/>
+            <w:tcW w:w="2380" w:type="dxa"/>
           </w:tcPr>
           <w:p>
             <w:pPr>
               <w:pStyle w:val="NoSpacing"/>
-            </w:pPr>
+              <w:cnfStyle w:val="000000000000" w:firstRow="0" w:lastRow="0" w:firstColumn="0" w:lastColumn="0" w:oddVBand="0" w:evenVBand="0" w:oddHBand="0" w:evenHBand="0" w:firstRowFirstColumn="0" w:firstRowLastColumn="0" w:lastRowFirstColumn="0" w:lastRowLastColumn="0"/>
+            </w:pPr>
+            <w:r>
+              <w:t>-/</w:t>
+            </w:r>
+            <w:proofErr w:type="spellStart"/>
+            <w:r>
+              <w:t>DatabaseConnection</w:t>
+            </w:r>
+            <w:proofErr w:type="spellEnd"/>
+            <w:r>
+              <w:t>(</w:t>
+            </w:r>
+            <w:proofErr w:type="spellStart"/>
+            <w:r>
+              <w:t>connectionString</w:t>
+            </w:r>
+            <w:proofErr w:type="spellEnd"/>
+            <w:r>
+              <w:t xml:space="preserve"> : string)</w:t>
+            </w:r>
+            <w:r>
+              <w:t>;</w:t>
+            </w:r>
+          </w:p>
+          <w:p>
+            <w:pPr>
+              <w:pStyle w:val="NoSpacing"/>
+              <w:cnfStyle w:val="000000000000" w:firstRow="0" w:lastRow="0" w:firstColumn="0" w:lastColumn="0" w:oddVBand="0" w:evenVBand="0" w:oddHBand="0" w:evenHBand="0" w:firstRowFirstColumn="0" w:firstRowLastColumn="0" w:lastRowFirstColumn="0" w:lastRowLastColumn="0"/>
+            </w:pPr>
+            <w:r>
+              <w:t>+</w:t>
+            </w:r>
+            <w:proofErr w:type="spellStart"/>
+            <w:r>
+              <w:t>TestConnection</w:t>
+            </w:r>
+            <w:proofErr w:type="spellEnd"/>
+            <w:r>
+              <w:t>()</w:t>
+            </w:r>
+            <w:r>
+              <w:t>;</w:t>
+            </w:r>
+          </w:p>
+          <w:p>
+            <w:pPr>
+              <w:pStyle w:val="NoSpacing"/>
+              <w:cnfStyle w:val="000000000000" w:firstRow="0" w:lastRow="0" w:firstColumn="0" w:lastColumn="0" w:oddVBand="0" w:evenVBand="0" w:oddHBand="0" w:evenHBand="0" w:firstRowFirstColumn="0" w:firstRowLastColumn="0" w:lastRowFirstColumn="0" w:lastRowLastColumn="0"/>
+            </w:pPr>
+            <w:r>
+              <w:t>+</w:t>
+            </w:r>
+            <w:proofErr w:type="spellStart"/>
+            <w:r>
+              <w:t>OpenConnection</w:t>
+            </w:r>
+            <w:proofErr w:type="spellEnd"/>
+            <w:r>
+              <w:t>()</w:t>
+            </w:r>
+            <w:r>
+              <w:t>;</w:t>
+            </w:r>
+          </w:p>
+          <w:p>
+            <w:pPr>
+              <w:pStyle w:val="NoSpacing"/>
+              <w:cnfStyle w:val="000000000000" w:firstRow="0" w:lastRow="0" w:firstColumn="0" w:lastColumn="0" w:oddVBand="0" w:evenVBand="0" w:oddHBand="0" w:evenHBand="0" w:firstRowFirstColumn="0" w:firstRowLastColumn="0" w:lastRowFirstColumn="0" w:lastRowLastColumn="0"/>
+            </w:pPr>
+            <w:r>
+              <w:t>+</w:t>
+            </w:r>
+            <w:proofErr w:type="spellStart"/>
+            <w:r>
+              <w:t>CloseConnection</w:t>
+            </w:r>
+            <w:proofErr w:type="spellEnd"/>
+            <w:r>
+              <w:t>()</w:t>
+            </w:r>
+            <w:r>
+              <w:t>;</w:t>
+            </w:r>
           </w:p>
         </w:tc>
         <w:tc>
           <w:tcPr>
-            <w:tcW w:w="1813" w:type="dxa"/>
+            <w:tcW w:w="2581" w:type="dxa"/>
           </w:tcPr>
           <w:p>
             <w:pPr>
               <w:pStyle w:val="NoSpacing"/>
+              <w:cnfStyle w:val="000000000000" w:firstRow="0" w:lastRow="0" w:firstColumn="0" w:lastColumn="0" w:oddVBand="0" w:evenVBand="0" w:oddHBand="0" w:evenHBand="0" w:firstRowFirstColumn="0" w:firstRowLastColumn="0" w:lastRowFirstColumn="0" w:lastRowLastColumn="0"/>
             </w:pPr>
           </w:p>
         </w:tc>
         <w:tc>
           <w:tcPr>
-            <w:tcW w:w="1813" w:type="dxa"/>
+            <w:tcW w:w="2410" w:type="dxa"/>
           </w:tcPr>
           <w:p>
             <w:pPr>
               <w:pStyle w:val="NoSpacing"/>
-            </w:pPr>
-          </w:p>
-        </w:tc>
-      </w:tr>
-      <w:tr>
-        <w:tc>
-          <w:tcPr>
-            <w:tcW w:w="1812" w:type="dxa"/>
-          </w:tcPr>
-          <w:p>
-            <w:pPr>
-              <w:pStyle w:val="NoSpacing"/>
-            </w:pPr>
-          </w:p>
-        </w:tc>
-        <w:tc>
-          <w:tcPr>
-            <w:tcW w:w="1812" w:type="dxa"/>
-          </w:tcPr>
-          <w:p>
-            <w:pPr>
-              <w:pStyle w:val="NoSpacing"/>
-            </w:pPr>
-          </w:p>
-        </w:tc>
-        <w:tc>
-          <w:tcPr>
-            <w:tcW w:w="1812" w:type="dxa"/>
-          </w:tcPr>
-          <w:p>
-            <w:pPr>
-              <w:pStyle w:val="NoSpacing"/>
-            </w:pPr>
-          </w:p>
-        </w:tc>
-        <w:tc>
-          <w:tcPr>
-            <w:tcW w:w="1813" w:type="dxa"/>
-          </w:tcPr>
-          <w:p>
-            <w:pPr>
-              <w:pStyle w:val="NoSpacing"/>
-            </w:pPr>
-          </w:p>
-        </w:tc>
-        <w:tc>
-          <w:tcPr>
-            <w:tcW w:w="1813" w:type="dxa"/>
-          </w:tcPr>
-          <w:p>
-            <w:pPr>
-              <w:pStyle w:val="NoSpacing"/>
-            </w:pPr>
-          </w:p>
-        </w:tc>
-      </w:tr>
-      <w:tr>
-        <w:tc>
-          <w:tcPr>
-            <w:tcW w:w="1812" w:type="dxa"/>
-          </w:tcPr>
-          <w:p>
-            <w:pPr>
-              <w:pStyle w:val="NoSpacing"/>
-            </w:pPr>
-          </w:p>
-        </w:tc>
-        <w:tc>
-          <w:tcPr>
-            <w:tcW w:w="1812" w:type="dxa"/>
-          </w:tcPr>
-          <w:p>
-            <w:pPr>
-              <w:pStyle w:val="NoSpacing"/>
-            </w:pPr>
-          </w:p>
-        </w:tc>
-        <w:tc>
-          <w:tcPr>
-            <w:tcW w:w="1812" w:type="dxa"/>
-          </w:tcPr>
-          <w:p>
-            <w:pPr>
-              <w:pStyle w:val="NoSpacing"/>
-            </w:pPr>
-          </w:p>
-        </w:tc>
-        <w:tc>
-          <w:tcPr>
-            <w:tcW w:w="1813" w:type="dxa"/>
-          </w:tcPr>
-          <w:p>
-            <w:pPr>
-              <w:pStyle w:val="NoSpacing"/>
-            </w:pPr>
-          </w:p>
-        </w:tc>
-        <w:tc>
-          <w:tcPr>
-            <w:tcW w:w="1813" w:type="dxa"/>
-          </w:tcPr>
-          <w:p>
-            <w:pPr>
-              <w:pStyle w:val="NoSpacing"/>
-            </w:pPr>
-          </w:p>
-        </w:tc>
-      </w:tr>
-      <w:tr>
-        <w:tc>
-          <w:tcPr>
-            <w:tcW w:w="1812" w:type="dxa"/>
-          </w:tcPr>
-          <w:p>
-            <w:pPr>
-              <w:pStyle w:val="NoSpacing"/>
-            </w:pPr>
-          </w:p>
-        </w:tc>
-        <w:tc>
-          <w:tcPr>
-            <w:tcW w:w="1812" w:type="dxa"/>
-          </w:tcPr>
-          <w:p>
-            <w:pPr>
-              <w:pStyle w:val="NoSpacing"/>
-            </w:pPr>
-          </w:p>
-        </w:tc>
-        <w:tc>
-          <w:tcPr>
-            <w:tcW w:w="1812" w:type="dxa"/>
-          </w:tcPr>
-          <w:p>
-            <w:pPr>
-              <w:pStyle w:val="NoSpacing"/>
-            </w:pPr>
-          </w:p>
-        </w:tc>
-        <w:tc>
-          <w:tcPr>
-            <w:tcW w:w="1813" w:type="dxa"/>
-          </w:tcPr>
-          <w:p>
-            <w:pPr>
-              <w:pStyle w:val="NoSpacing"/>
-            </w:pPr>
-          </w:p>
-        </w:tc>
-        <w:tc>
-          <w:tcPr>
-            <w:tcW w:w="1813" w:type="dxa"/>
-          </w:tcPr>
-          <w:p>
-            <w:pPr>
-              <w:pStyle w:val="NoSpacing"/>
-            </w:pPr>
-          </w:p>
-        </w:tc>
-      </w:tr>
-      <w:tr>
-        <w:tc>
-          <w:tcPr>
-            <w:tcW w:w="1812" w:type="dxa"/>
-          </w:tcPr>
-          <w:p>
-            <w:pPr>
-              <w:pStyle w:val="NoSpacing"/>
-            </w:pPr>
-          </w:p>
-        </w:tc>
-        <w:tc>
-          <w:tcPr>
-            <w:tcW w:w="1812" w:type="dxa"/>
-          </w:tcPr>
-          <w:p>
-            <w:pPr>
-              <w:pStyle w:val="NoSpacing"/>
-            </w:pPr>
-          </w:p>
-        </w:tc>
-        <w:tc>
-          <w:tcPr>
-            <w:tcW w:w="1812" w:type="dxa"/>
-          </w:tcPr>
-          <w:p>
-            <w:pPr>
-              <w:pStyle w:val="NoSpacing"/>
-            </w:pPr>
-          </w:p>
-        </w:tc>
-        <w:tc>
-          <w:tcPr>
-            <w:tcW w:w="1813" w:type="dxa"/>
-          </w:tcPr>
-          <w:p>
-            <w:pPr>
-              <w:pStyle w:val="NoSpacing"/>
-            </w:pPr>
-          </w:p>
-        </w:tc>
-        <w:tc>
-          <w:tcPr>
-            <w:tcW w:w="1813" w:type="dxa"/>
-          </w:tcPr>
-          <w:p>
-            <w:pPr>
-              <w:pStyle w:val="NoSpacing"/>
+              <w:cnfStyle w:val="000000000000" w:firstRow="0" w:lastRow="0" w:firstColumn="0" w:lastColumn="0" w:oddVBand="0" w:evenVBand="0" w:oddHBand="0" w:evenHBand="0" w:firstRowFirstColumn="0" w:firstRowLastColumn="0" w:lastRowFirstColumn="0" w:lastRowLastColumn="0"/>
             </w:pPr>
           </w:p>
         </w:tc>
@@ -4603,6 +5316,8 @@
       <w:pPr>
         <w:pStyle w:val="NoSpacing"/>
       </w:pPr>
+      <w:bookmarkStart w:id="1" w:name="_GoBack"/>
+      <w:bookmarkEnd w:id="1"/>
     </w:p>
     <w:p>
       <w:pPr>
@@ -4610,7 +5325,7 @@
       </w:pPr>
     </w:p>
     <w:sectPr>
-      <w:footerReference w:type="default" r:id="rId7"/>
+      <w:footerReference w:type="default" r:id="rId8"/>
       <w:pgSz w:w="11906" w:h="16838"/>
       <w:pgMar w:top="1417" w:right="1417" w:bottom="1417" w:left="1417" w:header="708" w:footer="708" w:gutter="0"/>
       <w:pgNumType w:start="0"/>
@@ -4657,6 +5372,7 @@
         <w:docPartUnique/>
       </w:docPartObj>
     </w:sdtPr>
+    <w:sdtEndPr/>
     <w:sdtContent>
       <w:sdt>
         <w:sdtPr>
@@ -4666,6 +5382,7 @@
             <w:docPartUnique/>
           </w:docPartObj>
         </w:sdtPr>
+        <w:sdtEndPr/>
         <w:sdtContent>
           <w:p>
             <w:pPr>
@@ -5381,6 +6098,82 @@
       <w:u w:val="single"/>
     </w:rPr>
   </w:style>
+  <w:style w:type="table" w:styleId="GridTable4-Accent5">
+    <w:name w:val="Grid Table 4 Accent 5"/>
+    <w:basedOn w:val="TableNormal"/>
+    <w:uiPriority w:val="49"/>
+    <w:rsid w:val="00E379AA"/>
+    <w:pPr>
+      <w:spacing w:after="0" w:line="240" w:lineRule="auto"/>
+    </w:pPr>
+    <w:tblPr>
+      <w:tblStyleRowBandSize w:val="1"/>
+      <w:tblStyleColBandSize w:val="1"/>
+      <w:tblBorders>
+        <w:top w:val="single" w:sz="4" w:space="0" w:color="8EAADB" w:themeColor="accent5" w:themeTint="99"/>
+        <w:left w:val="single" w:sz="4" w:space="0" w:color="8EAADB" w:themeColor="accent5" w:themeTint="99"/>
+        <w:bottom w:val="single" w:sz="4" w:space="0" w:color="8EAADB" w:themeColor="accent5" w:themeTint="99"/>
+        <w:right w:val="single" w:sz="4" w:space="0" w:color="8EAADB" w:themeColor="accent5" w:themeTint="99"/>
+        <w:insideH w:val="single" w:sz="4" w:space="0" w:color="8EAADB" w:themeColor="accent5" w:themeTint="99"/>
+        <w:insideV w:val="single" w:sz="4" w:space="0" w:color="8EAADB" w:themeColor="accent5" w:themeTint="99"/>
+      </w:tblBorders>
+    </w:tblPr>
+    <w:tblStylePr w:type="firstRow">
+      <w:rPr>
+        <w:b/>
+        <w:bCs/>
+        <w:color w:val="FFFFFF" w:themeColor="background1"/>
+      </w:rPr>
+      <w:tblPr/>
+      <w:tcPr>
+        <w:tcBorders>
+          <w:top w:val="single" w:sz="4" w:space="0" w:color="4472C4" w:themeColor="accent5"/>
+          <w:left w:val="single" w:sz="4" w:space="0" w:color="4472C4" w:themeColor="accent5"/>
+          <w:bottom w:val="single" w:sz="4" w:space="0" w:color="4472C4" w:themeColor="accent5"/>
+          <w:right w:val="single" w:sz="4" w:space="0" w:color="4472C4" w:themeColor="accent5"/>
+          <w:insideH w:val="nil"/>
+          <w:insideV w:val="nil"/>
+        </w:tcBorders>
+        <w:shd w:val="clear" w:color="auto" w:fill="4472C4" w:themeFill="accent5"/>
+      </w:tcPr>
+    </w:tblStylePr>
+    <w:tblStylePr w:type="lastRow">
+      <w:rPr>
+        <w:b/>
+        <w:bCs/>
+      </w:rPr>
+      <w:tblPr/>
+      <w:tcPr>
+        <w:tcBorders>
+          <w:top w:val="double" w:sz="4" w:space="0" w:color="4472C4" w:themeColor="accent5"/>
+        </w:tcBorders>
+      </w:tcPr>
+    </w:tblStylePr>
+    <w:tblStylePr w:type="firstCol">
+      <w:rPr>
+        <w:b/>
+        <w:bCs/>
+      </w:rPr>
+    </w:tblStylePr>
+    <w:tblStylePr w:type="lastCol">
+      <w:rPr>
+        <w:b/>
+        <w:bCs/>
+      </w:rPr>
+    </w:tblStylePr>
+    <w:tblStylePr w:type="band1Vert">
+      <w:tblPr/>
+      <w:tcPr>
+        <w:shd w:val="clear" w:color="auto" w:fill="D9E2F3" w:themeFill="accent5" w:themeFillTint="33"/>
+      </w:tcPr>
+    </w:tblStylePr>
+    <w:tblStylePr w:type="band1Horz">
+      <w:tblPr/>
+      <w:tcPr>
+        <w:shd w:val="clear" w:color="auto" w:fill="D9E2F3" w:themeFill="accent5" w:themeFillTint="33"/>
+      </w:tcPr>
+    </w:tblStylePr>
+  </w:style>
 </w:styles>
 </file>
 
@@ -5646,11 +6439,30 @@
 </file>
 
 <file path=customXml/item1.xml><?xml version="1.0" encoding="utf-8"?>
+<CoverPageProperties xmlns="http://schemas.microsoft.com/office/2006/coverPageProps">
+  <PublishDate>2017-02-20T00:00:00</PublishDate>
+  <Abstract/>
+  <CompanyAddress/>
+  <CompanyPhone/>
+  <CompanyFax/>
+  <CompanyEmail/>
+</CoverPageProperties>
+</file>
+
+<file path=customXml/item2.xml><?xml version="1.0" encoding="utf-8"?>
 <b:Sources xmlns:b="http://schemas.openxmlformats.org/officeDocument/2006/bibliography" xmlns="http://schemas.openxmlformats.org/officeDocument/2006/bibliography" SelectedStyle="\APASixthEditionOfficeOnline.xsl" StyleName="APA" Version="6"/>
 </file>
 
 <file path=customXml/itemProps1.xml><?xml version="1.0" encoding="utf-8"?>
-<ds:datastoreItem xmlns:ds="http://schemas.openxmlformats.org/officeDocument/2006/customXml" ds:itemID="{D47E57EF-7653-4B8D-872B-DE1567D6D05B}">
+<ds:datastoreItem xmlns:ds="http://schemas.openxmlformats.org/officeDocument/2006/customXml" ds:itemID="{55AF091B-3C7A-41E3-B477-F2FDAA23CFDA}">
+  <ds:schemaRefs>
+    <ds:schemaRef ds:uri="http://schemas.microsoft.com/office/2006/coverPageProps"/>
+  </ds:schemaRefs>
+</ds:datastoreItem>
+</file>
+
+<file path=customXml/itemProps2.xml><?xml version="1.0" encoding="utf-8"?>
+<ds:datastoreItem xmlns:ds="http://schemas.openxmlformats.org/officeDocument/2006/customXml" ds:itemID="{F5EFCBF7-41C3-4275-B2FC-C091CF8972C5}">
   <ds:schemaRefs>
     <ds:schemaRef ds:uri="http://schemas.openxmlformats.org/officeDocument/2006/bibliography"/>
   </ds:schemaRefs>

--- a/Documentatie/Fase 2/Modeldictionary.docx
+++ b/Documentatie/Fase 2/Modeldictionary.docx
@@ -4132,7 +4132,9 @@
               <w:tab w:val="right" w:leader="dot" w:pos="9062"/>
             </w:tabs>
             <w:rPr>
+              <w:rFonts w:eastAsiaTheme="minorEastAsia"/>
               <w:noProof/>
+              <w:lang w:eastAsia="nl-NL"/>
             </w:rPr>
           </w:pPr>
           <w:r>
@@ -4144,7 +4146,7 @@
           <w:r>
             <w:fldChar w:fldCharType="separate"/>
           </w:r>
-          <w:hyperlink w:anchor="_Toc474741920" w:history="1">
+          <w:hyperlink w:anchor="_Toc475438578" w:history="1">
             <w:r>
               <w:rPr>
                 <w:rStyle w:val="Hyperlink"/>
@@ -4171,7 +4173,77 @@
                 <w:noProof/>
                 <w:webHidden/>
               </w:rPr>
-              <w:instrText xml:space="preserve"> PAGEREF _Toc474741920 \h </w:instrText>
+              <w:instrText xml:space="preserve"> PAGEREF _Toc475438578 \h </w:instrText>
+            </w:r>
+            <w:r>
+              <w:rPr>
+                <w:noProof/>
+                <w:webHidden/>
+              </w:rPr>
+            </w:r>
+            <w:r>
+              <w:rPr>
+                <w:noProof/>
+                <w:webHidden/>
+              </w:rPr>
+              <w:fldChar w:fldCharType="separate"/>
+            </w:r>
+            <w:r>
+              <w:rPr>
+                <w:noProof/>
+                <w:webHidden/>
+              </w:rPr>
+              <w:t>2</w:t>
+            </w:r>
+            <w:r>
+              <w:rPr>
+                <w:noProof/>
+                <w:webHidden/>
+              </w:rPr>
+              <w:fldChar w:fldCharType="end"/>
+            </w:r>
+          </w:hyperlink>
+        </w:p>
+        <w:p>
+          <w:pPr>
+            <w:pStyle w:val="TOC1"/>
+            <w:tabs>
+              <w:tab w:val="right" w:leader="dot" w:pos="9062"/>
+            </w:tabs>
+            <w:rPr>
+              <w:rFonts w:eastAsiaTheme="minorEastAsia"/>
+              <w:noProof/>
+              <w:lang w:eastAsia="nl-NL"/>
+            </w:rPr>
+          </w:pPr>
+          <w:hyperlink w:anchor="_Toc475438579" w:history="1">
+            <w:r>
+              <w:rPr>
+                <w:rStyle w:val="Hyperlink"/>
+                <w:noProof/>
+              </w:rPr>
+              <w:t>Revisies</w:t>
+            </w:r>
+            <w:r>
+              <w:rPr>
+                <w:noProof/>
+                <w:webHidden/>
+              </w:rPr>
+              <w:tab/>
+            </w:r>
+            <w:r>
+              <w:rPr>
+                <w:noProof/>
+                <w:webHidden/>
+              </w:rPr>
+              <w:fldChar w:fldCharType="begin"/>
+            </w:r>
+            <w:r>
+              <w:rPr>
+                <w:noProof/>
+                <w:webHidden/>
+              </w:rPr>
+              <w:instrText xml:space="preserve"> PAGEREF _Toc475438579 \h </w:instrText>
             </w:r>
             <w:r>
               <w:rPr>
@@ -4217,17 +4289,19 @@
       <w:r>
         <w:br w:type="page"/>
       </w:r>
+      <w:bookmarkStart w:id="0" w:name="_GoBack"/>
+      <w:bookmarkEnd w:id="0"/>
     </w:p>
     <w:p>
       <w:pPr>
         <w:pStyle w:val="Heading1"/>
       </w:pPr>
-      <w:bookmarkStart w:id="0" w:name="_Toc474741920"/>
+      <w:bookmarkStart w:id="1" w:name="_Toc475438578"/>
       <w:r>
         <w:lastRenderedPageBreak/>
         <w:t>Tabel</w:t>
       </w:r>
-      <w:bookmarkEnd w:id="0"/>
+      <w:bookmarkEnd w:id="1"/>
     </w:p>
     <w:tbl>
       <w:tblPr>
@@ -4344,10 +4418,7 @@
               <w:t>User</w:t>
             </w:r>
             <w:r>
-              <w:t xml:space="preserve"> </w:t>
-            </w:r>
-            <w:r>
-              <w:t>(</w:t>
+              <w:t xml:space="preserve"> (</w:t>
             </w:r>
             <w:proofErr w:type="spellStart"/>
             <w:r>
@@ -4377,10 +4448,7 @@
               <w:t xml:space="preserve"> </w:t>
             </w:r>
             <w:r>
-              <w:t xml:space="preserve">: </w:t>
-            </w:r>
-            <w:r>
-              <w:t>int</w:t>
+              <w:t>: int</w:t>
             </w:r>
           </w:p>
         </w:tc>
@@ -5298,6 +5366,178 @@
               <w:pStyle w:val="NoSpacing"/>
               <w:cnfStyle w:val="000000000000" w:firstRow="0" w:lastRow="0" w:firstColumn="0" w:lastColumn="0" w:oddVBand="0" w:evenVBand="0" w:oddHBand="0" w:evenHBand="0" w:firstRowFirstColumn="0" w:firstRowLastColumn="0" w:lastRowFirstColumn="0" w:lastRowLastColumn="0"/>
             </w:pPr>
+          </w:p>
+        </w:tc>
+      </w:tr>
+    </w:tbl>
+    <w:p>
+      <w:pPr>
+        <w:pStyle w:val="NoSpacing"/>
+      </w:pPr>
+    </w:p>
+    <w:p>
+      <w:pPr>
+        <w:pStyle w:val="Heading1"/>
+      </w:pPr>
+      <w:bookmarkStart w:id="2" w:name="_Toc475434523"/>
+      <w:bookmarkStart w:id="3" w:name="_Toc475438444"/>
+      <w:bookmarkStart w:id="4" w:name="_Toc475438579"/>
+      <w:r>
+        <w:t>Revisies</w:t>
+      </w:r>
+      <w:bookmarkEnd w:id="2"/>
+      <w:bookmarkEnd w:id="3"/>
+      <w:bookmarkEnd w:id="4"/>
+    </w:p>
+    <w:tbl>
+      <w:tblPr>
+        <w:tblStyle w:val="GridTable4-Accent5"/>
+        <w:tblW w:w="0" w:type="auto"/>
+        <w:tblLook w:val="04A0" w:firstRow="1" w:lastRow="0" w:firstColumn="1" w:lastColumn="0" w:noHBand="0" w:noVBand="1"/>
+      </w:tblPr>
+      <w:tblGrid>
+        <w:gridCol w:w="1271"/>
+        <w:gridCol w:w="6095"/>
+        <w:gridCol w:w="851"/>
+        <w:gridCol w:w="845"/>
+      </w:tblGrid>
+      <w:tr>
+        <w:trPr>
+          <w:cnfStyle w:val="100000000000" w:firstRow="1" w:lastRow="0" w:firstColumn="0" w:lastColumn="0" w:oddVBand="0" w:evenVBand="0" w:oddHBand="0" w:evenHBand="0" w:firstRowFirstColumn="0" w:firstRowLastColumn="0" w:lastRowFirstColumn="0" w:lastRowLastColumn="0"/>
+        </w:trPr>
+        <w:tc>
+          <w:tcPr>
+            <w:cnfStyle w:val="001000000000" w:firstRow="0" w:lastRow="0" w:firstColumn="1" w:lastColumn="0" w:oddVBand="0" w:evenVBand="0" w:oddHBand="0" w:evenHBand="0" w:firstRowFirstColumn="0" w:firstRowLastColumn="0" w:lastRowFirstColumn="0" w:lastRowLastColumn="0"/>
+            <w:tcW w:w="1271" w:type="dxa"/>
+          </w:tcPr>
+          <w:p>
+            <w:r>
+              <w:t>Datum</w:t>
+            </w:r>
+          </w:p>
+        </w:tc>
+        <w:tc>
+          <w:tcPr>
+            <w:tcW w:w="6095" w:type="dxa"/>
+          </w:tcPr>
+          <w:p>
+            <w:pPr>
+              <w:cnfStyle w:val="100000000000" w:firstRow="1" w:lastRow="0" w:firstColumn="0" w:lastColumn="0" w:oddVBand="0" w:evenVBand="0" w:oddHBand="0" w:evenHBand="0" w:firstRowFirstColumn="0" w:firstRowLastColumn="0" w:lastRowFirstColumn="0" w:lastRowLastColumn="0"/>
+            </w:pPr>
+            <w:r>
+              <w:t>Wat</w:t>
+            </w:r>
+          </w:p>
+        </w:tc>
+        <w:tc>
+          <w:tcPr>
+            <w:tcW w:w="851" w:type="dxa"/>
+          </w:tcPr>
+          <w:p>
+            <w:pPr>
+              <w:cnfStyle w:val="100000000000" w:firstRow="1" w:lastRow="0" w:firstColumn="0" w:lastColumn="0" w:oddVBand="0" w:evenVBand="0" w:oddHBand="0" w:evenHBand="0" w:firstRowFirstColumn="0" w:firstRowLastColumn="0" w:lastRowFirstColumn="0" w:lastRowLastColumn="0"/>
+            </w:pPr>
+            <w:r>
+              <w:t>Wie</w:t>
+            </w:r>
+          </w:p>
+        </w:tc>
+        <w:tc>
+          <w:tcPr>
+            <w:tcW w:w="845" w:type="dxa"/>
+          </w:tcPr>
+          <w:p>
+            <w:pPr>
+              <w:cnfStyle w:val="100000000000" w:firstRow="1" w:lastRow="0" w:firstColumn="0" w:lastColumn="0" w:oddVBand="0" w:evenVBand="0" w:oddHBand="0" w:evenHBand="0" w:firstRowFirstColumn="0" w:firstRowLastColumn="0" w:lastRowFirstColumn="0" w:lastRowLastColumn="0"/>
+            </w:pPr>
+            <w:r>
+              <w:t>Versie</w:t>
+            </w:r>
+          </w:p>
+        </w:tc>
+      </w:tr>
+      <w:tr>
+        <w:trPr>
+          <w:cnfStyle w:val="000000100000" w:firstRow="0" w:lastRow="0" w:firstColumn="0" w:lastColumn="0" w:oddVBand="0" w:evenVBand="0" w:oddHBand="1" w:evenHBand="0" w:firstRowFirstColumn="0" w:firstRowLastColumn="0" w:lastRowFirstColumn="0" w:lastRowLastColumn="0"/>
+        </w:trPr>
+        <w:tc>
+          <w:tcPr>
+            <w:cnfStyle w:val="001000000000" w:firstRow="0" w:lastRow="0" w:firstColumn="1" w:lastColumn="0" w:oddVBand="0" w:evenVBand="0" w:oddHBand="0" w:evenHBand="0" w:firstRowFirstColumn="0" w:firstRowLastColumn="0" w:lastRowFirstColumn="0" w:lastRowLastColumn="0"/>
+            <w:tcW w:w="1271" w:type="dxa"/>
+          </w:tcPr>
+          <w:p>
+            <w:pPr>
+              <w:pStyle w:val="NoSpacing"/>
+            </w:pPr>
+            <w:r>
+              <w:t>20-02-2017</w:t>
+            </w:r>
+          </w:p>
+          <w:p/>
+        </w:tc>
+        <w:tc>
+          <w:tcPr>
+            <w:tcW w:w="6095" w:type="dxa"/>
+          </w:tcPr>
+          <w:p>
+            <w:pPr>
+              <w:cnfStyle w:val="000000100000" w:firstRow="0" w:lastRow="0" w:firstColumn="0" w:lastColumn="0" w:oddVBand="0" w:evenVBand="0" w:oddHBand="1" w:evenHBand="0" w:firstRowFirstColumn="0" w:firstRowLastColumn="0" w:lastRowFirstColumn="0" w:lastRowLastColumn="0"/>
+              <w:rPr>
+                <w:b/>
+              </w:rPr>
+            </w:pPr>
+            <w:proofErr w:type="spellStart"/>
+            <w:r>
+              <w:rPr>
+                <w:b/>
+              </w:rPr>
+              <w:t>Modeldictionary</w:t>
+            </w:r>
+            <w:proofErr w:type="spellEnd"/>
+          </w:p>
+          <w:p>
+            <w:pPr>
+              <w:cnfStyle w:val="000000100000" w:firstRow="0" w:lastRow="0" w:firstColumn="0" w:lastColumn="0" w:oddVBand="0" w:evenVBand="0" w:oddHBand="1" w:evenHBand="0" w:firstRowFirstColumn="0" w:firstRowLastColumn="0" w:lastRowFirstColumn="0" w:lastRowLastColumn="0"/>
+            </w:pPr>
+          </w:p>
+          <w:p>
+            <w:pPr>
+              <w:cnfStyle w:val="000000100000" w:firstRow="0" w:lastRow="0" w:firstColumn="0" w:lastColumn="0" w:oddVBand="0" w:evenVBand="0" w:oddHBand="1" w:evenHBand="0" w:firstRowFirstColumn="0" w:firstRowLastColumn="0" w:lastRowFirstColumn="0" w:lastRowLastColumn="0"/>
+            </w:pPr>
+            <w:proofErr w:type="spellStart"/>
+            <w:r>
+              <w:t>Modeldictionary</w:t>
+            </w:r>
+            <w:proofErr w:type="spellEnd"/>
+            <w:r>
+              <w:t xml:space="preserve"> is afgewerkt</w:t>
+            </w:r>
+          </w:p>
+        </w:tc>
+        <w:tc>
+          <w:tcPr>
+            <w:tcW w:w="851" w:type="dxa"/>
+          </w:tcPr>
+          <w:p>
+            <w:pPr>
+              <w:cnfStyle w:val="000000100000" w:firstRow="0" w:lastRow="0" w:firstColumn="0" w:lastColumn="0" w:oddVBand="0" w:evenVBand="0" w:oddHBand="1" w:evenHBand="0" w:firstRowFirstColumn="0" w:firstRowLastColumn="0" w:lastRowFirstColumn="0" w:lastRowLastColumn="0"/>
+            </w:pPr>
+            <w:r>
+              <w:t>Patrick</w:t>
+            </w:r>
+          </w:p>
+        </w:tc>
+        <w:tc>
+          <w:tcPr>
+            <w:tcW w:w="845" w:type="dxa"/>
+          </w:tcPr>
+          <w:p>
+            <w:pPr>
+              <w:cnfStyle w:val="000000100000" w:firstRow="0" w:lastRow="0" w:firstColumn="0" w:lastColumn="0" w:oddVBand="0" w:evenVBand="0" w:oddHBand="1" w:evenHBand="0" w:firstRowFirstColumn="0" w:firstRowLastColumn="0" w:lastRowFirstColumn="0" w:lastRowLastColumn="0"/>
+            </w:pPr>
+            <w:r>
+              <w:t>1.0.0</w:t>
+            </w:r>
           </w:p>
         </w:tc>
       </w:tr>
@@ -5311,13 +5551,6 @@
       <w:pPr>
         <w:pStyle w:val="NoSpacing"/>
       </w:pPr>
-    </w:p>
-    <w:p>
-      <w:pPr>
-        <w:pStyle w:val="NoSpacing"/>
-      </w:pPr>
-      <w:bookmarkStart w:id="1" w:name="_GoBack"/>
-      <w:bookmarkEnd w:id="1"/>
     </w:p>
     <w:p>
       <w:pPr>
@@ -5387,98 +5620,12 @@
           <w:p>
             <w:pPr>
               <w:pStyle w:val="Footer"/>
-              <w:jc w:val="right"/>
-            </w:pPr>
-            <w:r>
-              <w:t xml:space="preserve">Pagina </w:t>
-            </w:r>
-            <w:r>
-              <w:rPr>
-                <w:b/>
-                <w:bCs/>
-                <w:sz w:val="24"/>
-                <w:szCs w:val="24"/>
-              </w:rPr>
-              <w:fldChar w:fldCharType="begin"/>
-            </w:r>
-            <w:r>
-              <w:rPr>
-                <w:b/>
-                <w:bCs/>
-              </w:rPr>
-              <w:instrText>PAGE</w:instrText>
-            </w:r>
-            <w:r>
-              <w:rPr>
-                <w:b/>
-                <w:bCs/>
-                <w:sz w:val="24"/>
-                <w:szCs w:val="24"/>
-              </w:rPr>
-              <w:fldChar w:fldCharType="separate"/>
-            </w:r>
-            <w:r>
-              <w:rPr>
-                <w:b/>
-                <w:bCs/>
-                <w:noProof/>
-              </w:rPr>
-              <w:t>2</w:t>
-            </w:r>
-            <w:r>
-              <w:rPr>
-                <w:b/>
-                <w:bCs/>
-                <w:sz w:val="24"/>
-                <w:szCs w:val="24"/>
-              </w:rPr>
-              <w:fldChar w:fldCharType="end"/>
-            </w:r>
-            <w:r>
-              <w:t xml:space="preserve"> van </w:t>
-            </w:r>
-            <w:r>
-              <w:rPr>
-                <w:b/>
-                <w:bCs/>
-                <w:sz w:val="24"/>
-                <w:szCs w:val="24"/>
-              </w:rPr>
-              <w:fldChar w:fldCharType="begin"/>
-            </w:r>
-            <w:r>
-              <w:rPr>
-                <w:b/>
-                <w:bCs/>
-              </w:rPr>
-              <w:instrText>NUMPAGES</w:instrText>
-            </w:r>
-            <w:r>
-              <w:rPr>
-                <w:b/>
-                <w:bCs/>
-                <w:sz w:val="24"/>
-                <w:szCs w:val="24"/>
-              </w:rPr>
-              <w:fldChar w:fldCharType="separate"/>
-            </w:r>
-            <w:r>
-              <w:rPr>
-                <w:b/>
-                <w:bCs/>
-                <w:noProof/>
-              </w:rPr>
-              <w:t>2</w:t>
-            </w:r>
-            <w:r>
-              <w:rPr>
-                <w:b/>
-                <w:bCs/>
-                <w:sz w:val="24"/>
-                <w:szCs w:val="24"/>
-              </w:rPr>
-              <w:fldChar w:fldCharType="end"/>
-            </w:r>
+            </w:pPr>
+            <w:proofErr w:type="spellStart"/>
+            <w:r>
+              <w:t>Modeldictionary</w:t>
+            </w:r>
+            <w:proofErr w:type="spellEnd"/>
           </w:p>
         </w:sdtContent>
       </w:sdt>
@@ -5488,6 +5635,118 @@
     <w:pPr>
       <w:pStyle w:val="Footer"/>
     </w:pPr>
+    <w:r>
+      <w:t>Groep: RIO4A-APO3A</w:t>
+    </w:r>
+  </w:p>
+  <w:p>
+    <w:pPr>
+      <w:pStyle w:val="Footer"/>
+    </w:pPr>
+    <w:r>
+      <w:t xml:space="preserve">Patrick van Batenburg, Steven </w:t>
+    </w:r>
+    <w:proofErr w:type="spellStart"/>
+    <w:r>
+      <w:t>Logghe</w:t>
+    </w:r>
+    <w:proofErr w:type="spellEnd"/>
+    <w:r>
+      <w:tab/>
+    </w:r>
+    <w:r>
+      <w:tab/>
+    </w:r>
+    <w:r>
+      <w:t xml:space="preserve">Pagina </w:t>
+    </w:r>
+    <w:r>
+      <w:rPr>
+        <w:b/>
+        <w:bCs/>
+        <w:sz w:val="24"/>
+        <w:szCs w:val="24"/>
+      </w:rPr>
+      <w:fldChar w:fldCharType="begin"/>
+    </w:r>
+    <w:r>
+      <w:rPr>
+        <w:b/>
+        <w:bCs/>
+      </w:rPr>
+      <w:instrText>PAGE</w:instrText>
+    </w:r>
+    <w:r>
+      <w:rPr>
+        <w:b/>
+        <w:bCs/>
+        <w:sz w:val="24"/>
+        <w:szCs w:val="24"/>
+      </w:rPr>
+      <w:fldChar w:fldCharType="separate"/>
+    </w:r>
+    <w:r>
+      <w:rPr>
+        <w:b/>
+        <w:bCs/>
+        <w:noProof/>
+      </w:rPr>
+      <w:t>2</w:t>
+    </w:r>
+    <w:r>
+      <w:rPr>
+        <w:b/>
+        <w:bCs/>
+        <w:sz w:val="24"/>
+        <w:szCs w:val="24"/>
+      </w:rPr>
+      <w:fldChar w:fldCharType="end"/>
+    </w:r>
+    <w:r>
+      <w:t xml:space="preserve"> van </w:t>
+    </w:r>
+    <w:r>
+      <w:rPr>
+        <w:b/>
+        <w:bCs/>
+        <w:sz w:val="24"/>
+        <w:szCs w:val="24"/>
+      </w:rPr>
+      <w:fldChar w:fldCharType="begin"/>
+    </w:r>
+    <w:r>
+      <w:rPr>
+        <w:b/>
+        <w:bCs/>
+      </w:rPr>
+      <w:instrText>NUMPAGES</w:instrText>
+    </w:r>
+    <w:r>
+      <w:rPr>
+        <w:b/>
+        <w:bCs/>
+        <w:sz w:val="24"/>
+        <w:szCs w:val="24"/>
+      </w:rPr>
+      <w:fldChar w:fldCharType="separate"/>
+    </w:r>
+    <w:r>
+      <w:rPr>
+        <w:b/>
+        <w:bCs/>
+        <w:noProof/>
+      </w:rPr>
+      <w:t>2</w:t>
+    </w:r>
+    <w:r>
+      <w:rPr>
+        <w:b/>
+        <w:bCs/>
+        <w:sz w:val="24"/>
+        <w:szCs w:val="24"/>
+      </w:rPr>
+      <w:fldChar w:fldCharType="end"/>
+    </w:r>
   </w:p>
 </w:ftr>
 </file>
@@ -6462,7 +6721,7 @@
 </file>
 
 <file path=customXml/itemProps2.xml><?xml version="1.0" encoding="utf-8"?>
-<ds:datastoreItem xmlns:ds="http://schemas.openxmlformats.org/officeDocument/2006/customXml" ds:itemID="{F5EFCBF7-41C3-4275-B2FC-C091CF8972C5}">
+<ds:datastoreItem xmlns:ds="http://schemas.openxmlformats.org/officeDocument/2006/customXml" ds:itemID="{08A6DC6A-6351-4D99-909C-A3F1F57EED2B}">
   <ds:schemaRefs>
     <ds:schemaRef ds:uri="http://schemas.openxmlformats.org/officeDocument/2006/bibliography"/>
   </ds:schemaRefs>

--- a/Documentatie/Fase 2/Modeldictionary.docx
+++ b/Documentatie/Fase 2/Modeldictionary.docx
@@ -4289,19 +4289,19 @@
       <w:r>
         <w:br w:type="page"/>
       </w:r>
-      <w:bookmarkStart w:id="0" w:name="_GoBack"/>
-      <w:bookmarkEnd w:id="0"/>
     </w:p>
     <w:p>
       <w:pPr>
         <w:pStyle w:val="Heading1"/>
       </w:pPr>
-      <w:bookmarkStart w:id="1" w:name="_Toc475438578"/>
+      <w:bookmarkStart w:id="0" w:name="_Toc475438578"/>
+      <w:bookmarkStart w:id="1" w:name="_GoBack"/>
+      <w:bookmarkEnd w:id="1"/>
       <w:r>
         <w:lastRenderedPageBreak/>
         <w:t>Tabel</w:t>
       </w:r>
-      <w:bookmarkEnd w:id="1"/>
+      <w:bookmarkEnd w:id="0"/>
     </w:p>
     <w:tbl>
       <w:tblPr>
@@ -5656,8 +5656,6 @@
     </w:r>
     <w:r>
       <w:tab/>
-    </w:r>
-    <w:r>
       <w:t xml:space="preserve">Pagina </w:t>
     </w:r>
     <w:r>
@@ -6721,7 +6719,7 @@
 </file>
 
 <file path=customXml/itemProps2.xml><?xml version="1.0" encoding="utf-8"?>
-<ds:datastoreItem xmlns:ds="http://schemas.openxmlformats.org/officeDocument/2006/customXml" ds:itemID="{08A6DC6A-6351-4D99-909C-A3F1F57EED2B}">
+<ds:datastoreItem xmlns:ds="http://schemas.openxmlformats.org/officeDocument/2006/customXml" ds:itemID="{E10AA613-C933-494D-9405-592A5269C6BE}">
   <ds:schemaRefs>
     <ds:schemaRef ds:uri="http://schemas.openxmlformats.org/officeDocument/2006/bibliography"/>
   </ds:schemaRefs>
